--- a/course 2/22 June 2024 - Data Structure Using JavaScript.docx
+++ b/course 2/22 June 2024 - Data Structure Using JavaScript.docx
@@ -1063,6 +1063,309 @@
         </w:rPr>
         <w:t xml:space="preserve">Quadrict space </w:t>
       </w:r>
+    </w:p>
+    <w:p>
+      <w:pPr>
+        <w:rPr>
+          <w:sz w:val="28"/>
+          <w:szCs w:val="28"/>
+        </w:rPr>
+      </w:pPr>
+    </w:p>
+    <w:p>
+      <w:pPr>
+        <w:rPr>
+          <w:sz w:val="28"/>
+          <w:szCs w:val="28"/>
+        </w:rPr>
+      </w:pPr>
+    </w:p>
+    <w:p>
+      <w:pPr>
+        <w:rPr>
+          <w:sz w:val="28"/>
+          <w:szCs w:val="28"/>
+        </w:rPr>
+      </w:pPr>
+    </w:p>
+    <w:p>
+      <w:pPr>
+        <w:rPr>
+          <w:sz w:val="28"/>
+          <w:szCs w:val="28"/>
+        </w:rPr>
+      </w:pPr>
+    </w:p>
+    <w:p>
+      <w:pPr>
+        <w:rPr>
+          <w:sz w:val="28"/>
+          <w:szCs w:val="28"/>
+        </w:rPr>
+      </w:pPr>
+    </w:p>
+    <w:p>
+      <w:pPr>
+        <w:rPr>
+          <w:sz w:val="28"/>
+          <w:szCs w:val="28"/>
+        </w:rPr>
+      </w:pPr>
+      <w:r>
+        <w:rPr>
+          <w:sz w:val="28"/>
+          <w:szCs w:val="28"/>
+        </w:rPr>
+        <w:lastRenderedPageBreak/>
+        <w:t xml:space="preserve">Client side JavaScript : the script which we run on browser with help of html is known as client side JavaScript. </w:t>
+      </w:r>
+    </w:p>
+    <w:p>
+      <w:pPr>
+        <w:rPr>
+          <w:sz w:val="28"/>
+          <w:szCs w:val="28"/>
+        </w:rPr>
+      </w:pPr>
+      <w:r>
+        <w:rPr>
+          <w:sz w:val="28"/>
+          <w:szCs w:val="28"/>
+        </w:rPr>
+        <w:t xml:space="preserve">Node JS : Before node </w:t>
+      </w:r>
+      <w:proofErr w:type="spellStart"/>
+      <w:r>
+        <w:rPr>
+          <w:sz w:val="28"/>
+          <w:szCs w:val="28"/>
+        </w:rPr>
+        <w:t>js</w:t>
+      </w:r>
+      <w:proofErr w:type="spellEnd"/>
+      <w:r>
+        <w:rPr>
+          <w:sz w:val="28"/>
+          <w:szCs w:val="28"/>
+        </w:rPr>
+        <w:t xml:space="preserve"> JavaScript known as client side scripting language. But after node </w:t>
+      </w:r>
+      <w:proofErr w:type="spellStart"/>
+      <w:r>
+        <w:rPr>
+          <w:sz w:val="28"/>
+          <w:szCs w:val="28"/>
+        </w:rPr>
+        <w:t>js</w:t>
+      </w:r>
+      <w:proofErr w:type="spellEnd"/>
+      <w:r>
+        <w:rPr>
+          <w:sz w:val="28"/>
+          <w:szCs w:val="28"/>
+        </w:rPr>
+        <w:t xml:space="preserve"> JavaScript also known as client side as well as server side. </w:t>
+      </w:r>
+    </w:p>
+    <w:p>
+      <w:pPr>
+        <w:rPr>
+          <w:sz w:val="28"/>
+          <w:szCs w:val="28"/>
+        </w:rPr>
+      </w:pPr>
+      <w:r>
+        <w:rPr>
+          <w:sz w:val="28"/>
+          <w:szCs w:val="28"/>
+        </w:rPr>
+        <w:t xml:space="preserve">Node </w:t>
+      </w:r>
+      <w:proofErr w:type="spellStart"/>
+      <w:r>
+        <w:rPr>
+          <w:sz w:val="28"/>
+          <w:szCs w:val="28"/>
+        </w:rPr>
+        <w:t>Js</w:t>
+      </w:r>
+      <w:proofErr w:type="spellEnd"/>
+      <w:r>
+        <w:rPr>
+          <w:sz w:val="28"/>
+          <w:szCs w:val="28"/>
+        </w:rPr>
+        <w:t xml:space="preserve"> provided lot of </w:t>
+      </w:r>
+      <w:proofErr w:type="spellStart"/>
+      <w:r>
+        <w:rPr>
+          <w:sz w:val="28"/>
+          <w:szCs w:val="28"/>
+        </w:rPr>
+        <w:t>pre defined</w:t>
+      </w:r>
+      <w:proofErr w:type="spellEnd"/>
+      <w:r>
+        <w:rPr>
+          <w:sz w:val="28"/>
+          <w:szCs w:val="28"/>
+        </w:rPr>
+        <w:t xml:space="preserve"> module which help to do sever side programming code. </w:t>
+      </w:r>
+    </w:p>
+    <w:p>
+      <w:pPr>
+        <w:rPr>
+          <w:sz w:val="28"/>
+          <w:szCs w:val="28"/>
+        </w:rPr>
+      </w:pPr>
+      <w:r>
+        <w:rPr>
+          <w:sz w:val="28"/>
+          <w:szCs w:val="28"/>
+        </w:rPr>
+        <w:t xml:space="preserve">In node </w:t>
+      </w:r>
+      <w:proofErr w:type="spellStart"/>
+      <w:r>
+        <w:rPr>
+          <w:sz w:val="28"/>
+          <w:szCs w:val="28"/>
+        </w:rPr>
+        <w:t>js</w:t>
+      </w:r>
+      <w:proofErr w:type="spellEnd"/>
+      <w:r>
+        <w:rPr>
+          <w:sz w:val="28"/>
+          <w:szCs w:val="28"/>
+        </w:rPr>
+        <w:t xml:space="preserve"> we can use same code as JavaScript except no </w:t>
+      </w:r>
+      <w:proofErr w:type="spellStart"/>
+      <w:r>
+        <w:rPr>
+          <w:sz w:val="28"/>
+          <w:szCs w:val="28"/>
+        </w:rPr>
+        <w:t>dom</w:t>
+      </w:r>
+      <w:proofErr w:type="spellEnd"/>
+      <w:r>
+        <w:rPr>
+          <w:sz w:val="28"/>
+          <w:szCs w:val="28"/>
+        </w:rPr>
+        <w:t xml:space="preserve"> or </w:t>
+      </w:r>
+      <w:proofErr w:type="spellStart"/>
+      <w:r>
+        <w:rPr>
+          <w:sz w:val="28"/>
+          <w:szCs w:val="28"/>
+        </w:rPr>
+        <w:t>bom</w:t>
+      </w:r>
+      <w:proofErr w:type="spellEnd"/>
+      <w:r>
+        <w:rPr>
+          <w:sz w:val="28"/>
+          <w:szCs w:val="28"/>
+        </w:rPr>
+        <w:t xml:space="preserve">. </w:t>
+      </w:r>
+    </w:p>
+    <w:p>
+      <w:pPr>
+        <w:rPr>
+          <w:sz w:val="28"/>
+          <w:szCs w:val="28"/>
+        </w:rPr>
+      </w:pPr>
+      <w:r>
+        <w:rPr>
+          <w:sz w:val="28"/>
+          <w:szCs w:val="28"/>
+        </w:rPr>
+        <w:t xml:space="preserve">Server Side JavaScript </w:t>
+      </w:r>
+    </w:p>
+    <w:p>
+      <w:pPr>
+        <w:rPr>
+          <w:sz w:val="28"/>
+          <w:szCs w:val="28"/>
+        </w:rPr>
+      </w:pPr>
+    </w:p>
+    <w:p>
+      <w:pPr>
+        <w:rPr>
+          <w:sz w:val="28"/>
+          <w:szCs w:val="28"/>
+        </w:rPr>
+      </w:pPr>
+      <w:r>
+        <w:rPr>
+          <w:sz w:val="28"/>
+          <w:szCs w:val="28"/>
+        </w:rPr>
+        <w:t xml:space="preserve">Reference data types </w:t>
+      </w:r>
+    </w:p>
+    <w:p>
+      <w:pPr>
+        <w:pStyle w:val="ListParagraph"/>
+        <w:numPr>
+          <w:ilvl w:val="0"/>
+          <w:numId w:val="11"/>
+        </w:numPr>
+        <w:rPr>
+          <w:sz w:val="28"/>
+          <w:szCs w:val="28"/>
+        </w:rPr>
+      </w:pPr>
+      <w:r>
+        <w:rPr>
+          <w:sz w:val="28"/>
+          <w:szCs w:val="28"/>
+        </w:rPr>
+        <w:t xml:space="preserve">array : </w:t>
+      </w:r>
+    </w:p>
+    <w:p>
+      <w:pPr>
+        <w:rPr>
+          <w:sz w:val="28"/>
+          <w:szCs w:val="28"/>
+        </w:rPr>
+      </w:pPr>
+    </w:p>
+    <w:p>
+      <w:pPr>
+        <w:rPr>
+          <w:sz w:val="28"/>
+          <w:szCs w:val="28"/>
+        </w:rPr>
+      </w:pPr>
+    </w:p>
+    <w:p>
+      <w:pPr>
+        <w:rPr>
+          <w:sz w:val="28"/>
+          <w:szCs w:val="28"/>
+        </w:rPr>
+      </w:pPr>
+    </w:p>
+    <w:p>
+      <w:pPr>
+        <w:rPr>
+          <w:sz w:val="28"/>
+          <w:szCs w:val="28"/>
+        </w:rPr>
+      </w:pPr>
     </w:p>
     <w:sectPr>
       <w:pgSz w:w="11906" w:h="16838"/>
@@ -1700,6 +2003,95 @@
     </w:lvl>
   </w:abstractNum>
   <w:abstractNum w:abstractNumId="7" w15:restartNumberingAfterBreak="0">
+    <w:nsid w:val="6B921DF3"/>
+    <w:multiLevelType w:val="hybridMultilevel"/>
+    <w:tmpl w:val="F6B65364"/>
+    <w:lvl w:ilvl="0" w:tplc="4009000F">
+      <w:start w:val="1"/>
+      <w:numFmt w:val="decimal"/>
+      <w:lvlText w:val="%1."/>
+      <w:lvlJc w:val="left"/>
+      <w:pPr>
+        <w:ind w:left="720" w:hanging="360"/>
+      </w:pPr>
+      <w:rPr>
+        <w:rFonts w:hint="default"/>
+      </w:rPr>
+    </w:lvl>
+    <w:lvl w:ilvl="1" w:tplc="40090019" w:tentative="1">
+      <w:start w:val="1"/>
+      <w:numFmt w:val="lowerLetter"/>
+      <w:lvlText w:val="%2."/>
+      <w:lvlJc w:val="left"/>
+      <w:pPr>
+        <w:ind w:left="1440" w:hanging="360"/>
+      </w:pPr>
+    </w:lvl>
+    <w:lvl w:ilvl="2" w:tplc="4009001B" w:tentative="1">
+      <w:start w:val="1"/>
+      <w:numFmt w:val="lowerRoman"/>
+      <w:lvlText w:val="%3."/>
+      <w:lvlJc w:val="right"/>
+      <w:pPr>
+        <w:ind w:left="2160" w:hanging="180"/>
+      </w:pPr>
+    </w:lvl>
+    <w:lvl w:ilvl="3" w:tplc="4009000F" w:tentative="1">
+      <w:start w:val="1"/>
+      <w:numFmt w:val="decimal"/>
+      <w:lvlText w:val="%4."/>
+      <w:lvlJc w:val="left"/>
+      <w:pPr>
+        <w:ind w:left="2880" w:hanging="360"/>
+      </w:pPr>
+    </w:lvl>
+    <w:lvl w:ilvl="4" w:tplc="40090019" w:tentative="1">
+      <w:start w:val="1"/>
+      <w:numFmt w:val="lowerLetter"/>
+      <w:lvlText w:val="%5."/>
+      <w:lvlJc w:val="left"/>
+      <w:pPr>
+        <w:ind w:left="3600" w:hanging="360"/>
+      </w:pPr>
+    </w:lvl>
+    <w:lvl w:ilvl="5" w:tplc="4009001B" w:tentative="1">
+      <w:start w:val="1"/>
+      <w:numFmt w:val="lowerRoman"/>
+      <w:lvlText w:val="%6."/>
+      <w:lvlJc w:val="right"/>
+      <w:pPr>
+        <w:ind w:left="4320" w:hanging="180"/>
+      </w:pPr>
+    </w:lvl>
+    <w:lvl w:ilvl="6" w:tplc="4009000F" w:tentative="1">
+      <w:start w:val="1"/>
+      <w:numFmt w:val="decimal"/>
+      <w:lvlText w:val="%7."/>
+      <w:lvlJc w:val="left"/>
+      <w:pPr>
+        <w:ind w:left="5040" w:hanging="360"/>
+      </w:pPr>
+    </w:lvl>
+    <w:lvl w:ilvl="7" w:tplc="40090019" w:tentative="1">
+      <w:start w:val="1"/>
+      <w:numFmt w:val="lowerLetter"/>
+      <w:lvlText w:val="%8."/>
+      <w:lvlJc w:val="left"/>
+      <w:pPr>
+        <w:ind w:left="5760" w:hanging="360"/>
+      </w:pPr>
+    </w:lvl>
+    <w:lvl w:ilvl="8" w:tplc="4009001B" w:tentative="1">
+      <w:start w:val="1"/>
+      <w:numFmt w:val="lowerRoman"/>
+      <w:lvlText w:val="%9."/>
+      <w:lvlJc w:val="right"/>
+      <w:pPr>
+        <w:ind w:left="6480" w:hanging="180"/>
+      </w:pPr>
+    </w:lvl>
+  </w:abstractNum>
+  <w:abstractNum w:abstractNumId="8" w15:restartNumberingAfterBreak="0">
     <w:nsid w:val="717F768F"/>
     <w:multiLevelType w:val="hybridMultilevel"/>
     <w:tmpl w:val="767E461A"/>
@@ -1788,7 +2180,7 @@
       </w:pPr>
     </w:lvl>
   </w:abstractNum>
-  <w:abstractNum w:abstractNumId="8" w15:restartNumberingAfterBreak="0">
+  <w:abstractNum w:abstractNumId="9" w15:restartNumberingAfterBreak="0">
     <w:nsid w:val="72951D1A"/>
     <w:multiLevelType w:val="hybridMultilevel"/>
     <w:tmpl w:val="12B278D2"/>
@@ -1877,7 +2269,7 @@
       </w:pPr>
     </w:lvl>
   </w:abstractNum>
-  <w:abstractNum w:abstractNumId="9" w15:restartNumberingAfterBreak="0">
+  <w:abstractNum w:abstractNumId="10" w15:restartNumberingAfterBreak="0">
     <w:nsid w:val="74F07C3E"/>
     <w:multiLevelType w:val="hybridMultilevel"/>
     <w:tmpl w:val="05D047EA"/>
@@ -1967,7 +2359,7 @@
     </w:lvl>
   </w:abstractNum>
   <w:num w:numId="1" w16cid:durableId="2140028624">
-    <w:abstractNumId w:val="9"/>
+    <w:abstractNumId w:val="10"/>
   </w:num>
   <w:num w:numId="2" w16cid:durableId="954412255">
     <w:abstractNumId w:val="0"/>
@@ -1991,9 +2383,12 @@
     <w:abstractNumId w:val="6"/>
   </w:num>
   <w:num w:numId="9" w16cid:durableId="1611812512">
+    <w:abstractNumId w:val="9"/>
+  </w:num>
+  <w:num w:numId="10" w16cid:durableId="1226800739">
     <w:abstractNumId w:val="8"/>
   </w:num>
-  <w:num w:numId="10" w16cid:durableId="1226800739">
+  <w:num w:numId="11" w16cid:durableId="541668871">
     <w:abstractNumId w:val="7"/>
   </w:num>
 </w:numbering>

--- a/course 2/22 June 2024 - Data Structure Using JavaScript.docx
+++ b/course 2/22 June 2024 - Data Structure Using JavaScript.docx
@@ -24,6 +24,7 @@
         </w:rPr>
         <w:t xml:space="preserve">Day </w:t>
       </w:r>
+      <w:proofErr w:type="gramStart"/>
       <w:r>
         <w:rPr>
           <w:b/>
@@ -38,6 +39,7 @@
         </w:rPr>
         <w:t xml:space="preserve"> :</w:t>
       </w:r>
+      <w:proofErr w:type="gramEnd"/>
     </w:p>
     <w:p>
       <w:pPr>
@@ -110,14 +112,30 @@
           <w:sz w:val="28"/>
           <w:szCs w:val="28"/>
         </w:rPr>
-        <w:t xml:space="preserve">Data structure is a way of collecting and Organising  </w:t>
-      </w:r>
-      <w:r>
-        <w:rPr>
-          <w:sz w:val="28"/>
-          <w:szCs w:val="28"/>
-        </w:rPr>
-        <w:t xml:space="preserve">data in a such way that we can perform some operation like add, delete, update, retrieve, sort, search in an efficient ways. </w:t>
+        <w:t xml:space="preserve">Data structure is a way of collecting and </w:t>
+      </w:r>
+      <w:proofErr w:type="gramStart"/>
+      <w:r>
+        <w:rPr>
+          <w:sz w:val="28"/>
+          <w:szCs w:val="28"/>
+        </w:rPr>
+        <w:t xml:space="preserve">Organising  </w:t>
+      </w:r>
+      <w:r>
+        <w:rPr>
+          <w:sz w:val="28"/>
+          <w:szCs w:val="28"/>
+        </w:rPr>
+        <w:t>data</w:t>
+      </w:r>
+      <w:proofErr w:type="gramEnd"/>
+      <w:r>
+        <w:rPr>
+          <w:sz w:val="28"/>
+          <w:szCs w:val="28"/>
+        </w:rPr>
+        <w:t xml:space="preserve"> in a such way that we can perform some operation like add, delete, update, retrieve, sort, search in an efficient ways. </w:t>
       </w:r>
     </w:p>
     <w:p>
@@ -299,7 +317,23 @@
           <w:sz w:val="28"/>
           <w:szCs w:val="28"/>
         </w:rPr>
-        <w:t xml:space="preserve">data types : it is type of data which tells that type of data it can hold. </w:t>
+        <w:t xml:space="preserve">data </w:t>
+      </w:r>
+      <w:proofErr w:type="gramStart"/>
+      <w:r>
+        <w:rPr>
+          <w:sz w:val="28"/>
+          <w:szCs w:val="28"/>
+        </w:rPr>
+        <w:t>types :</w:t>
+      </w:r>
+      <w:proofErr w:type="gramEnd"/>
+      <w:r>
+        <w:rPr>
+          <w:sz w:val="28"/>
+          <w:szCs w:val="28"/>
+        </w:rPr>
+        <w:t xml:space="preserve"> it is type of data which tells that type of data it can hold. </w:t>
       </w:r>
     </w:p>
     <w:p>
@@ -458,7 +492,23 @@
           <w:sz w:val="28"/>
           <w:szCs w:val="28"/>
         </w:rPr>
-        <w:t xml:space="preserve">array, structure , class, interface, </w:t>
+        <w:t xml:space="preserve">array, </w:t>
+      </w:r>
+      <w:proofErr w:type="gramStart"/>
+      <w:r>
+        <w:rPr>
+          <w:sz w:val="28"/>
+          <w:szCs w:val="28"/>
+        </w:rPr>
+        <w:t>structure ,</w:t>
+      </w:r>
+      <w:proofErr w:type="gramEnd"/>
+      <w:r>
+        <w:rPr>
+          <w:sz w:val="28"/>
+          <w:szCs w:val="28"/>
+        </w:rPr>
+        <w:t xml:space="preserve"> class, interface, </w:t>
       </w:r>
       <w:proofErr w:type="spellStart"/>
       <w:r>
@@ -541,7 +591,23 @@
           <w:szCs w:val="28"/>
         </w:rPr>
         <w:tab/>
-        <w:t xml:space="preserve">Linear list types : stack, queue etc </w:t>
+        <w:t xml:space="preserve">Linear list </w:t>
+      </w:r>
+      <w:proofErr w:type="gramStart"/>
+      <w:r>
+        <w:rPr>
+          <w:sz w:val="28"/>
+          <w:szCs w:val="28"/>
+        </w:rPr>
+        <w:t>types :</w:t>
+      </w:r>
+      <w:proofErr w:type="gramEnd"/>
+      <w:r>
+        <w:rPr>
+          <w:sz w:val="28"/>
+          <w:szCs w:val="28"/>
+        </w:rPr>
+        <w:t xml:space="preserve"> stack, queue etc </w:t>
       </w:r>
     </w:p>
     <w:p>
@@ -558,7 +624,23 @@
           <w:szCs w:val="28"/>
         </w:rPr>
         <w:tab/>
-        <w:t xml:space="preserve">Non linear list type  : Tree and Graph </w:t>
+        <w:t xml:space="preserve">Non linear list </w:t>
+      </w:r>
+      <w:proofErr w:type="gramStart"/>
+      <w:r>
+        <w:rPr>
+          <w:sz w:val="28"/>
+          <w:szCs w:val="28"/>
+        </w:rPr>
+        <w:t>type  :</w:t>
+      </w:r>
+      <w:proofErr w:type="gramEnd"/>
+      <w:r>
+        <w:rPr>
+          <w:sz w:val="28"/>
+          <w:szCs w:val="28"/>
+        </w:rPr>
+        <w:t xml:space="preserve"> Tree and Graph </w:t>
       </w:r>
     </w:p>
     <w:p>
@@ -585,6 +667,7 @@
           <w:szCs w:val="28"/>
         </w:rPr>
       </w:pPr>
+      <w:proofErr w:type="gramStart"/>
       <w:r>
         <w:rPr>
           <w:sz w:val="28"/>
@@ -599,7 +682,31 @@
           <w:sz w:val="28"/>
           <w:szCs w:val="28"/>
         </w:rPr>
-        <w:t xml:space="preserve"> : An algorithms is a finite set of instruction or logic. Using algorithm we can perform some specific task. </w:t>
+        <w:t xml:space="preserve"> :</w:t>
+      </w:r>
+      <w:proofErr w:type="gramEnd"/>
+      <w:r>
+        <w:rPr>
+          <w:sz w:val="28"/>
+          <w:szCs w:val="28"/>
+        </w:rPr>
+        <w:t xml:space="preserve"> An algorithms is a finite set of instruction or logic. Using algorithm we can perform some specific </w:t>
+      </w:r>
+      <w:proofErr w:type="gramStart"/>
+      <w:r>
+        <w:rPr>
+          <w:sz w:val="28"/>
+          <w:szCs w:val="28"/>
+        </w:rPr>
+        <w:t>task</w:t>
+      </w:r>
+      <w:proofErr w:type="gramEnd"/>
+      <w:r>
+        <w:rPr>
+          <w:sz w:val="28"/>
+          <w:szCs w:val="28"/>
+        </w:rPr>
+        <w:t xml:space="preserve">. </w:t>
       </w:r>
     </w:p>
     <w:p>
@@ -635,12 +742,21 @@
           <w:szCs w:val="28"/>
         </w:rPr>
       </w:pPr>
-      <w:r>
-        <w:rPr>
-          <w:sz w:val="28"/>
-          <w:szCs w:val="28"/>
-        </w:rPr>
-        <w:t xml:space="preserve">Program : set of instruction to perform a specific task. </w:t>
+      <w:proofErr w:type="gramStart"/>
+      <w:r>
+        <w:rPr>
+          <w:sz w:val="28"/>
+          <w:szCs w:val="28"/>
+        </w:rPr>
+        <w:t>Program :</w:t>
+      </w:r>
+      <w:proofErr w:type="gramEnd"/>
+      <w:r>
+        <w:rPr>
+          <w:sz w:val="28"/>
+          <w:szCs w:val="28"/>
+        </w:rPr>
+        <w:t xml:space="preserve"> set of instruction to perform a specific task. </w:t>
       </w:r>
     </w:p>
     <w:p>
@@ -761,6 +877,7 @@
         <w:t xml:space="preserve">Read </w:t>
       </w:r>
       <w:proofErr w:type="spellStart"/>
+      <w:proofErr w:type="gramStart"/>
       <w:r>
         <w:rPr>
           <w:sz w:val="28"/>
@@ -769,6 +886,7 @@
         <w:t>a,b</w:t>
       </w:r>
       <w:proofErr w:type="spellEnd"/>
+      <w:proofErr w:type="gramEnd"/>
       <w:r>
         <w:rPr>
           <w:sz w:val="28"/>
@@ -880,7 +998,39 @@
           <w:sz w:val="28"/>
           <w:szCs w:val="28"/>
         </w:rPr>
-        <w:t>Constant time : as the input size increase, the time taken to the perform some operation remains same. O(1)</w:t>
+        <w:t xml:space="preserve">Constant </w:t>
+      </w:r>
+      <w:proofErr w:type="gramStart"/>
+      <w:r>
+        <w:rPr>
+          <w:sz w:val="28"/>
+          <w:szCs w:val="28"/>
+        </w:rPr>
+        <w:t>time :</w:t>
+      </w:r>
+      <w:proofErr w:type="gramEnd"/>
+      <w:r>
+        <w:rPr>
+          <w:sz w:val="28"/>
+          <w:szCs w:val="28"/>
+        </w:rPr>
+        <w:t xml:space="preserve"> as the input size increase, the time taken to the perform some operation remains same. </w:t>
+      </w:r>
+      <w:proofErr w:type="gramStart"/>
+      <w:r>
+        <w:rPr>
+          <w:sz w:val="28"/>
+          <w:szCs w:val="28"/>
+        </w:rPr>
+        <w:t>O(</w:t>
+      </w:r>
+      <w:proofErr w:type="gramEnd"/>
+      <w:r>
+        <w:rPr>
+          <w:sz w:val="28"/>
+          <w:szCs w:val="28"/>
+        </w:rPr>
+        <w:t>1)</w:t>
       </w:r>
     </w:p>
     <w:p>
@@ -900,7 +1050,23 @@
           <w:sz w:val="28"/>
           <w:szCs w:val="28"/>
         </w:rPr>
-        <w:t>Linear time : as the input size (n) increase. The time taken to perform the operation increase linearly. O(n)</w:t>
+        <w:t xml:space="preserve">Linear </w:t>
+      </w:r>
+      <w:proofErr w:type="gramStart"/>
+      <w:r>
+        <w:rPr>
+          <w:sz w:val="28"/>
+          <w:szCs w:val="28"/>
+        </w:rPr>
+        <w:t>time :</w:t>
+      </w:r>
+      <w:proofErr w:type="gramEnd"/>
+      <w:r>
+        <w:rPr>
+          <w:sz w:val="28"/>
+          <w:szCs w:val="28"/>
+        </w:rPr>
+        <w:t xml:space="preserve"> as the input size (n) increase. The time taken to perform the operation increase linearly. O(n)</w:t>
       </w:r>
     </w:p>
     <w:p>
@@ -920,7 +1086,39 @@
           <w:sz w:val="28"/>
           <w:szCs w:val="28"/>
         </w:rPr>
-        <w:t>Logarithm time : as the input size (n) increase. The time taken to perform the operation increase logarithmically. O(log n)</w:t>
+        <w:t xml:space="preserve">Logarithm </w:t>
+      </w:r>
+      <w:proofErr w:type="gramStart"/>
+      <w:r>
+        <w:rPr>
+          <w:sz w:val="28"/>
+          <w:szCs w:val="28"/>
+        </w:rPr>
+        <w:t>time :</w:t>
+      </w:r>
+      <w:proofErr w:type="gramEnd"/>
+      <w:r>
+        <w:rPr>
+          <w:sz w:val="28"/>
+          <w:szCs w:val="28"/>
+        </w:rPr>
+        <w:t xml:space="preserve"> as the input size (n) increase. The time taken to perform the operation increase logarithmically. </w:t>
+      </w:r>
+      <w:proofErr w:type="gramStart"/>
+      <w:r>
+        <w:rPr>
+          <w:sz w:val="28"/>
+          <w:szCs w:val="28"/>
+        </w:rPr>
+        <w:t>O(</w:t>
+      </w:r>
+      <w:proofErr w:type="gramEnd"/>
+      <w:r>
+        <w:rPr>
+          <w:sz w:val="28"/>
+          <w:szCs w:val="28"/>
+        </w:rPr>
+        <w:t>log n)</w:t>
       </w:r>
     </w:p>
     <w:p>
@@ -940,14 +1138,30 @@
           <w:sz w:val="28"/>
           <w:szCs w:val="28"/>
         </w:rPr>
-        <w:t xml:space="preserve">Quadratic time </w:t>
-      </w:r>
-      <w:r>
-        <w:rPr>
-          <w:sz w:val="28"/>
-          <w:szCs w:val="28"/>
-        </w:rPr>
-        <w:t xml:space="preserve">: </w:t>
+        <w:t xml:space="preserve">Quadratic </w:t>
+      </w:r>
+      <w:proofErr w:type="gramStart"/>
+      <w:r>
+        <w:rPr>
+          <w:sz w:val="28"/>
+          <w:szCs w:val="28"/>
+        </w:rPr>
+        <w:t xml:space="preserve">time </w:t>
+      </w:r>
+      <w:r>
+        <w:rPr>
+          <w:sz w:val="28"/>
+          <w:szCs w:val="28"/>
+        </w:rPr>
+        <w:t>:</w:t>
+      </w:r>
+      <w:proofErr w:type="gramEnd"/>
+      <w:r>
+        <w:rPr>
+          <w:sz w:val="28"/>
+          <w:szCs w:val="28"/>
+        </w:rPr>
+        <w:t xml:space="preserve"> </w:t>
       </w:r>
       <w:r>
         <w:rPr>
@@ -1117,22 +1331,54 @@
           <w:szCs w:val="28"/>
         </w:rPr>
         <w:lastRenderedPageBreak/>
-        <w:t xml:space="preserve">Client side JavaScript : the script which we run on browser with help of html is known as client side JavaScript. </w:t>
-      </w:r>
-    </w:p>
-    <w:p>
-      <w:pPr>
-        <w:rPr>
-          <w:sz w:val="28"/>
-          <w:szCs w:val="28"/>
-        </w:rPr>
-      </w:pPr>
-      <w:r>
-        <w:rPr>
-          <w:sz w:val="28"/>
-          <w:szCs w:val="28"/>
-        </w:rPr>
-        <w:t xml:space="preserve">Node JS : Before node </w:t>
+        <w:t xml:space="preserve">Client side </w:t>
+      </w:r>
+      <w:proofErr w:type="gramStart"/>
+      <w:r>
+        <w:rPr>
+          <w:sz w:val="28"/>
+          <w:szCs w:val="28"/>
+        </w:rPr>
+        <w:t>JavaScript :</w:t>
+      </w:r>
+      <w:proofErr w:type="gramEnd"/>
+      <w:r>
+        <w:rPr>
+          <w:sz w:val="28"/>
+          <w:szCs w:val="28"/>
+        </w:rPr>
+        <w:t xml:space="preserve"> the script which we run on browser with help of html is known as client side JavaScript. </w:t>
+      </w:r>
+    </w:p>
+    <w:p>
+      <w:pPr>
+        <w:rPr>
+          <w:sz w:val="28"/>
+          <w:szCs w:val="28"/>
+        </w:rPr>
+      </w:pPr>
+      <w:r>
+        <w:rPr>
+          <w:sz w:val="28"/>
+          <w:szCs w:val="28"/>
+        </w:rPr>
+        <w:t xml:space="preserve">Node </w:t>
+      </w:r>
+      <w:proofErr w:type="gramStart"/>
+      <w:r>
+        <w:rPr>
+          <w:sz w:val="28"/>
+          <w:szCs w:val="28"/>
+        </w:rPr>
+        <w:t>JS :</w:t>
+      </w:r>
+      <w:proofErr w:type="gramEnd"/>
+      <w:r>
+        <w:rPr>
+          <w:sz w:val="28"/>
+          <w:szCs w:val="28"/>
+        </w:rPr>
+        <w:t xml:space="preserve"> Before node </w:t>
       </w:r>
       <w:proofErr w:type="spellStart"/>
       <w:r>
@@ -1284,12 +1530,21 @@
           <w:szCs w:val="28"/>
         </w:rPr>
       </w:pPr>
-      <w:r>
-        <w:rPr>
-          <w:sz w:val="28"/>
-          <w:szCs w:val="28"/>
-        </w:rPr>
-        <w:t xml:space="preserve">Server Side JavaScript </w:t>
+      <w:proofErr w:type="gramStart"/>
+      <w:r>
+        <w:rPr>
+          <w:sz w:val="28"/>
+          <w:szCs w:val="28"/>
+        </w:rPr>
+        <w:t>Server Side</w:t>
+      </w:r>
+      <w:proofErr w:type="gramEnd"/>
+      <w:r>
+        <w:rPr>
+          <w:sz w:val="28"/>
+          <w:szCs w:val="28"/>
+        </w:rPr>
+        <w:t xml:space="preserve"> JavaScript </w:t>
       </w:r>
     </w:p>
     <w:p>
@@ -1327,37 +1582,1608 @@
           <w:szCs w:val="28"/>
         </w:rPr>
       </w:pPr>
-      <w:r>
-        <w:rPr>
-          <w:sz w:val="28"/>
-          <w:szCs w:val="28"/>
-        </w:rPr>
-        <w:t xml:space="preserve">array : </w:t>
-      </w:r>
-    </w:p>
-    <w:p>
-      <w:pPr>
-        <w:rPr>
-          <w:sz w:val="28"/>
-          <w:szCs w:val="28"/>
-        </w:rPr>
-      </w:pPr>
-    </w:p>
-    <w:p>
-      <w:pPr>
-        <w:rPr>
-          <w:sz w:val="28"/>
-          <w:szCs w:val="28"/>
-        </w:rPr>
-      </w:pPr>
-    </w:p>
-    <w:p>
-      <w:pPr>
-        <w:rPr>
-          <w:sz w:val="28"/>
-          <w:szCs w:val="28"/>
-        </w:rPr>
-      </w:pPr>
+      <w:proofErr w:type="gramStart"/>
+      <w:r>
+        <w:rPr>
+          <w:sz w:val="28"/>
+          <w:szCs w:val="28"/>
+        </w:rPr>
+        <w:t>array :</w:t>
+      </w:r>
+      <w:proofErr w:type="gramEnd"/>
+      <w:r>
+        <w:rPr>
+          <w:sz w:val="28"/>
+          <w:szCs w:val="28"/>
+        </w:rPr>
+        <w:t xml:space="preserve"> </w:t>
+      </w:r>
+      <w:r>
+        <w:rPr>
+          <w:sz w:val="28"/>
+          <w:szCs w:val="28"/>
+        </w:rPr>
+        <w:t xml:space="preserve">array is one of the type of reference data type which is use to store more than one value of same type(static data type like C, C++ or Java or TypeScript). But the language support dynamic data type array can store same type or different types (JavaScript or Python) etc. </w:t>
+      </w:r>
+    </w:p>
+    <w:p>
+      <w:pPr>
+        <w:pStyle w:val="ListParagraph"/>
+        <w:rPr>
+          <w:sz w:val="28"/>
+          <w:szCs w:val="28"/>
+        </w:rPr>
+      </w:pPr>
+      <w:r>
+        <w:rPr>
+          <w:sz w:val="28"/>
+          <w:szCs w:val="28"/>
+        </w:rPr>
+        <w:t xml:space="preserve">array use index position to store the value start from 0. </w:t>
+      </w:r>
+    </w:p>
+    <w:p>
+      <w:pPr>
+        <w:pStyle w:val="ListParagraph"/>
+        <w:rPr>
+          <w:sz w:val="28"/>
+          <w:szCs w:val="28"/>
+        </w:rPr>
+      </w:pPr>
+      <w:r>
+        <w:rPr>
+          <w:sz w:val="28"/>
+          <w:szCs w:val="28"/>
+        </w:rPr>
+        <w:t xml:space="preserve">Array is known as fixed sized memory (Java, C or C++). But in JavaScript array by default known as dynamic memory reference types. </w:t>
+      </w:r>
+    </w:p>
+    <w:p>
+      <w:pPr>
+        <w:pStyle w:val="ListParagraph"/>
+        <w:rPr>
+          <w:sz w:val="28"/>
+          <w:szCs w:val="28"/>
+        </w:rPr>
+      </w:pPr>
+    </w:p>
+    <w:p>
+      <w:pPr>
+        <w:pStyle w:val="ListParagraph"/>
+        <w:rPr>
+          <w:sz w:val="28"/>
+          <w:szCs w:val="28"/>
+        </w:rPr>
+      </w:pPr>
+      <w:r>
+        <w:rPr>
+          <w:sz w:val="28"/>
+          <w:szCs w:val="28"/>
+        </w:rPr>
+        <w:t xml:space="preserve">Whenever we created </w:t>
+      </w:r>
+      <w:proofErr w:type="gramStart"/>
+      <w:r>
+        <w:rPr>
+          <w:sz w:val="28"/>
+          <w:szCs w:val="28"/>
+        </w:rPr>
+        <w:t>array</w:t>
+      </w:r>
+      <w:proofErr w:type="gramEnd"/>
+      <w:r>
+        <w:rPr>
+          <w:sz w:val="28"/>
+          <w:szCs w:val="28"/>
+        </w:rPr>
+        <w:t xml:space="preserve"> it use index position and those value store in sequentially.</w:t>
+      </w:r>
+    </w:p>
+    <w:p>
+      <w:pPr>
+        <w:pStyle w:val="ListParagraph"/>
+        <w:rPr>
+          <w:sz w:val="28"/>
+          <w:szCs w:val="28"/>
+        </w:rPr>
+      </w:pPr>
+      <w:r>
+        <w:rPr>
+          <w:sz w:val="28"/>
+          <w:szCs w:val="28"/>
+        </w:rPr>
+        <w:t xml:space="preserve">Using index position we can access the value in array. </w:t>
+      </w:r>
+    </w:p>
+    <w:p>
+      <w:pPr>
+        <w:pStyle w:val="ListParagraph"/>
+        <w:rPr>
+          <w:sz w:val="28"/>
+          <w:szCs w:val="28"/>
+        </w:rPr>
+      </w:pPr>
+      <w:r>
+        <w:rPr>
+          <w:sz w:val="28"/>
+          <w:szCs w:val="28"/>
+        </w:rPr>
+        <w:t>100,200,300,400,500</w:t>
+      </w:r>
+    </w:p>
+    <w:p>
+      <w:pPr>
+        <w:pStyle w:val="ListParagraph"/>
+        <w:rPr>
+          <w:sz w:val="28"/>
+          <w:szCs w:val="28"/>
+        </w:rPr>
+      </w:pPr>
+      <w:r>
+        <w:rPr>
+          <w:sz w:val="28"/>
+          <w:szCs w:val="28"/>
+        </w:rPr>
+        <w:t>100,200,1111,300,400,500</w:t>
+      </w:r>
+    </w:p>
+    <w:p>
+      <w:pPr>
+        <w:pStyle w:val="ListParagraph"/>
+        <w:numPr>
+          <w:ilvl w:val="0"/>
+          <w:numId w:val="11"/>
+        </w:numPr>
+        <w:rPr>
+          <w:sz w:val="28"/>
+          <w:szCs w:val="28"/>
+        </w:rPr>
+      </w:pPr>
+      <w:r>
+        <w:rPr>
+          <w:sz w:val="28"/>
+          <w:szCs w:val="28"/>
+        </w:rPr>
+        <w:t xml:space="preserve">Linked </w:t>
+      </w:r>
+      <w:proofErr w:type="gramStart"/>
+      <w:r>
+        <w:rPr>
+          <w:sz w:val="28"/>
+          <w:szCs w:val="28"/>
+        </w:rPr>
+        <w:t>list :</w:t>
+      </w:r>
+      <w:proofErr w:type="gramEnd"/>
+      <w:r>
+        <w:rPr>
+          <w:sz w:val="28"/>
+          <w:szCs w:val="28"/>
+        </w:rPr>
+        <w:t xml:space="preserve"> it is a type of linear data structure which help to store data or value the using node concept. In linked list we can travels from one node to another node using pointer or reference of another. </w:t>
+      </w:r>
+    </w:p>
+    <w:p>
+      <w:pPr>
+        <w:ind w:left="3600"/>
+        <w:rPr>
+          <w:sz w:val="28"/>
+          <w:szCs w:val="28"/>
+        </w:rPr>
+      </w:pPr>
+      <w:r>
+        <w:rPr>
+          <w:noProof/>
+          <w:sz w:val="28"/>
+          <w:szCs w:val="28"/>
+        </w:rPr>
+        <mc:AlternateContent>
+          <mc:Choice Requires="wps">
+            <w:drawing>
+              <wp:anchor distT="0" distB="0" distL="114300" distR="114300" simplePos="0" relativeHeight="251672576" behindDoc="0" locked="0" layoutInCell="1" allowOverlap="1" wp14:anchorId="4FD186FB" wp14:editId="305319DF">
+                <wp:simplePos x="0" y="0"/>
+                <wp:positionH relativeFrom="column">
+                  <wp:posOffset>3435350</wp:posOffset>
+                </wp:positionH>
+                <wp:positionV relativeFrom="paragraph">
+                  <wp:posOffset>272415</wp:posOffset>
+                </wp:positionV>
+                <wp:extent cx="831850" cy="25400"/>
+                <wp:effectExtent l="0" t="76200" r="25400" b="69850"/>
+                <wp:wrapNone/>
+                <wp:docPr id="1354066950" name="Straight Arrow Connector 12"/>
+                <wp:cNvGraphicFramePr/>
+                <a:graphic xmlns:a="http://schemas.openxmlformats.org/drawingml/2006/main">
+                  <a:graphicData uri="http://schemas.microsoft.com/office/word/2010/wordprocessingShape">
+                    <wps:wsp>
+                      <wps:cNvCnPr/>
+                      <wps:spPr>
+                        <a:xfrm flipV="1">
+                          <a:off x="0" y="0"/>
+                          <a:ext cx="831850" cy="25400"/>
+                        </a:xfrm>
+                        <a:prstGeom prst="straightConnector1">
+                          <a:avLst/>
+                        </a:prstGeom>
+                        <a:ln>
+                          <a:tailEnd type="triangle"/>
+                        </a:ln>
+                      </wps:spPr>
+                      <wps:style>
+                        <a:lnRef idx="1">
+                          <a:schemeClr val="accent1"/>
+                        </a:lnRef>
+                        <a:fillRef idx="0">
+                          <a:schemeClr val="accent1"/>
+                        </a:fillRef>
+                        <a:effectRef idx="0">
+                          <a:schemeClr val="accent1"/>
+                        </a:effectRef>
+                        <a:fontRef idx="minor">
+                          <a:schemeClr val="tx1"/>
+                        </a:fontRef>
+                      </wps:style>
+                      <wps:bodyPr/>
+                    </wps:wsp>
+                  </a:graphicData>
+                </a:graphic>
+              </wp:anchor>
+            </w:drawing>
+          </mc:Choice>
+          <mc:Fallback>
+            <w:pict>
+              <v:shapetype w14:anchorId="6204E455" id="_x0000_t32" coordsize="21600,21600" o:spt="32" o:oned="t" path="m,l21600,21600e" filled="f">
+                <v:path arrowok="t" fillok="f" o:connecttype="none"/>
+                <o:lock v:ext="edit" shapetype="t"/>
+              </v:shapetype>
+              <v:shape id="Straight Arrow Connector 12" o:spid="_x0000_s1026" type="#_x0000_t32" style="position:absolute;margin-left:270.5pt;margin-top:21.45pt;width:65.5pt;height:2pt;flip:y;z-index:251672576;visibility:visible;mso-wrap-style:square;mso-wrap-distance-left:9pt;mso-wrap-distance-top:0;mso-wrap-distance-right:9pt;mso-wrap-distance-bottom:0;mso-position-horizontal:absolute;mso-position-horizontal-relative:text;mso-position-vertical:absolute;mso-position-vertical-relative:text" o:gfxdata="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" strokecolor="#4472c4 [3204]" strokeweight=".5pt">
+                <v:stroke endarrow="block" joinstyle="miter"/>
+              </v:shape>
+            </w:pict>
+          </mc:Fallback>
+        </mc:AlternateContent>
+      </w:r>
+      <w:r>
+        <w:rPr>
+          <w:noProof/>
+          <w:sz w:val="28"/>
+          <w:szCs w:val="28"/>
+        </w:rPr>
+        <mc:AlternateContent>
+          <mc:Choice Requires="wps">
+            <w:drawing>
+              <wp:anchor distT="0" distB="0" distL="114300" distR="114300" simplePos="0" relativeHeight="251671552" behindDoc="0" locked="0" layoutInCell="1" allowOverlap="1" wp14:anchorId="18172425" wp14:editId="750FDDA2">
+                <wp:simplePos x="0" y="0"/>
+                <wp:positionH relativeFrom="column">
+                  <wp:posOffset>3498850</wp:posOffset>
+                </wp:positionH>
+                <wp:positionV relativeFrom="paragraph">
+                  <wp:posOffset>202565</wp:posOffset>
+                </wp:positionV>
+                <wp:extent cx="50800" cy="0"/>
+                <wp:effectExtent l="19050" t="76200" r="25400" b="95250"/>
+                <wp:wrapNone/>
+                <wp:docPr id="461381903" name="Straight Arrow Connector 11"/>
+                <wp:cNvGraphicFramePr/>
+                <a:graphic xmlns:a="http://schemas.openxmlformats.org/drawingml/2006/main">
+                  <a:graphicData uri="http://schemas.microsoft.com/office/word/2010/wordprocessingShape">
+                    <wps:wsp>
+                      <wps:cNvCnPr/>
+                      <wps:spPr>
+                        <a:xfrm>
+                          <a:off x="0" y="0"/>
+                          <a:ext cx="50800" cy="0"/>
+                        </a:xfrm>
+                        <a:prstGeom prst="straightConnector1">
+                          <a:avLst/>
+                        </a:prstGeom>
+                        <a:ln>
+                          <a:tailEnd type="triangle"/>
+                        </a:ln>
+                      </wps:spPr>
+                      <wps:style>
+                        <a:lnRef idx="1">
+                          <a:schemeClr val="accent1"/>
+                        </a:lnRef>
+                        <a:fillRef idx="0">
+                          <a:schemeClr val="accent1"/>
+                        </a:fillRef>
+                        <a:effectRef idx="0">
+                          <a:schemeClr val="accent1"/>
+                        </a:effectRef>
+                        <a:fontRef idx="minor">
+                          <a:schemeClr val="tx1"/>
+                        </a:fontRef>
+                      </wps:style>
+                      <wps:bodyPr/>
+                    </wps:wsp>
+                  </a:graphicData>
+                </a:graphic>
+              </wp:anchor>
+            </w:drawing>
+          </mc:Choice>
+          <mc:Fallback>
+            <w:pict>
+              <v:shape w14:anchorId="7352002E" id="Straight Arrow Connector 11" o:spid="_x0000_s1026" type="#_x0000_t32" style="position:absolute;margin-left:275.5pt;margin-top:15.95pt;width:4pt;height:0;z-index:251671552;visibility:visible;mso-wrap-style:square;mso-wrap-distance-left:9pt;mso-wrap-distance-top:0;mso-wrap-distance-right:9pt;mso-wrap-distance-bottom:0;mso-position-horizontal:absolute;mso-position-horizontal-relative:text;mso-position-vertical:absolute;mso-position-vertical-relative:text" o:gfxdata="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" strokecolor="#4472c4 [3204]" strokeweight=".5pt">
+                <v:stroke endarrow="block" joinstyle="miter"/>
+              </v:shape>
+            </w:pict>
+          </mc:Fallback>
+        </mc:AlternateContent>
+      </w:r>
+      <w:r>
+        <w:rPr>
+          <w:noProof/>
+          <w:sz w:val="28"/>
+          <w:szCs w:val="28"/>
+        </w:rPr>
+        <mc:AlternateContent>
+          <mc:Choice Requires="wps">
+            <w:drawing>
+              <wp:anchor distT="0" distB="0" distL="114300" distR="114300" simplePos="0" relativeHeight="251670528" behindDoc="0" locked="0" layoutInCell="1" allowOverlap="1" wp14:anchorId="13810D0D" wp14:editId="4C9CA251">
+                <wp:simplePos x="0" y="0"/>
+                <wp:positionH relativeFrom="column">
+                  <wp:posOffset>1752600</wp:posOffset>
+                </wp:positionH>
+                <wp:positionV relativeFrom="paragraph">
+                  <wp:posOffset>196215</wp:posOffset>
+                </wp:positionV>
+                <wp:extent cx="527050" cy="6350"/>
+                <wp:effectExtent l="0" t="57150" r="44450" b="88900"/>
+                <wp:wrapNone/>
+                <wp:docPr id="910510281" name="Straight Arrow Connector 10"/>
+                <wp:cNvGraphicFramePr/>
+                <a:graphic xmlns:a="http://schemas.openxmlformats.org/drawingml/2006/main">
+                  <a:graphicData uri="http://schemas.microsoft.com/office/word/2010/wordprocessingShape">
+                    <wps:wsp>
+                      <wps:cNvCnPr/>
+                      <wps:spPr>
+                        <a:xfrm>
+                          <a:off x="0" y="0"/>
+                          <a:ext cx="527050" cy="6350"/>
+                        </a:xfrm>
+                        <a:prstGeom prst="straightConnector1">
+                          <a:avLst/>
+                        </a:prstGeom>
+                        <a:ln>
+                          <a:tailEnd type="triangle"/>
+                        </a:ln>
+                      </wps:spPr>
+                      <wps:style>
+                        <a:lnRef idx="1">
+                          <a:schemeClr val="accent1"/>
+                        </a:lnRef>
+                        <a:fillRef idx="0">
+                          <a:schemeClr val="accent1"/>
+                        </a:fillRef>
+                        <a:effectRef idx="0">
+                          <a:schemeClr val="accent1"/>
+                        </a:effectRef>
+                        <a:fontRef idx="minor">
+                          <a:schemeClr val="tx1"/>
+                        </a:fontRef>
+                      </wps:style>
+                      <wps:bodyPr/>
+                    </wps:wsp>
+                  </a:graphicData>
+                </a:graphic>
+              </wp:anchor>
+            </w:drawing>
+          </mc:Choice>
+          <mc:Fallback>
+            <w:pict>
+              <v:shape w14:anchorId="2C84A44D" id="Straight Arrow Connector 10" o:spid="_x0000_s1026" type="#_x0000_t32" style="position:absolute;margin-left:138pt;margin-top:15.45pt;width:41.5pt;height:.5pt;z-index:251670528;visibility:visible;mso-wrap-style:square;mso-wrap-distance-left:9pt;mso-wrap-distance-top:0;mso-wrap-distance-right:9pt;mso-wrap-distance-bottom:0;mso-position-horizontal:absolute;mso-position-horizontal-relative:text;mso-position-vertical:absolute;mso-position-vertical-relative:text" o:gfxdata="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" strokecolor="#4472c4 [3204]" strokeweight=".5pt">
+                <v:stroke endarrow="block" joinstyle="miter"/>
+              </v:shape>
+            </w:pict>
+          </mc:Fallback>
+        </mc:AlternateContent>
+      </w:r>
+      <w:r>
+        <w:rPr>
+          <w:noProof/>
+          <w:sz w:val="28"/>
+          <w:szCs w:val="28"/>
+        </w:rPr>
+        <mc:AlternateContent>
+          <mc:Choice Requires="wps">
+            <w:drawing>
+              <wp:anchor distT="0" distB="0" distL="114300" distR="114300" simplePos="0" relativeHeight="251669504" behindDoc="0" locked="0" layoutInCell="1" allowOverlap="1" wp14:anchorId="1B71A1DE" wp14:editId="3DF14FF1">
+                <wp:simplePos x="0" y="0"/>
+                <wp:positionH relativeFrom="column">
+                  <wp:posOffset>4902200</wp:posOffset>
+                </wp:positionH>
+                <wp:positionV relativeFrom="paragraph">
+                  <wp:posOffset>43815</wp:posOffset>
+                </wp:positionV>
+                <wp:extent cx="25400" cy="336550"/>
+                <wp:effectExtent l="0" t="0" r="31750" b="25400"/>
+                <wp:wrapNone/>
+                <wp:docPr id="2094383585" name="Straight Connector 9"/>
+                <wp:cNvGraphicFramePr/>
+                <a:graphic xmlns:a="http://schemas.openxmlformats.org/drawingml/2006/main">
+                  <a:graphicData uri="http://schemas.microsoft.com/office/word/2010/wordprocessingShape">
+                    <wps:wsp>
+                      <wps:cNvCnPr/>
+                      <wps:spPr>
+                        <a:xfrm>
+                          <a:off x="0" y="0"/>
+                          <a:ext cx="25400" cy="336550"/>
+                        </a:xfrm>
+                        <a:prstGeom prst="line">
+                          <a:avLst/>
+                        </a:prstGeom>
+                      </wps:spPr>
+                      <wps:style>
+                        <a:lnRef idx="1">
+                          <a:schemeClr val="accent1"/>
+                        </a:lnRef>
+                        <a:fillRef idx="0">
+                          <a:schemeClr val="accent1"/>
+                        </a:fillRef>
+                        <a:effectRef idx="0">
+                          <a:schemeClr val="accent1"/>
+                        </a:effectRef>
+                        <a:fontRef idx="minor">
+                          <a:schemeClr val="tx1"/>
+                        </a:fontRef>
+                      </wps:style>
+                      <wps:bodyPr/>
+                    </wps:wsp>
+                  </a:graphicData>
+                </a:graphic>
+              </wp:anchor>
+            </w:drawing>
+          </mc:Choice>
+          <mc:Fallback>
+            <w:pict>
+              <v:line w14:anchorId="436F65E4" id="Straight Connector 9" o:spid="_x0000_s1026" style="position:absolute;z-index:251669504;visibility:visible;mso-wrap-style:square;mso-wrap-distance-left:9pt;mso-wrap-distance-top:0;mso-wrap-distance-right:9pt;mso-wrap-distance-bottom:0;mso-position-horizontal:absolute;mso-position-horizontal-relative:text;mso-position-vertical:absolute;mso-position-vertical-relative:text" from="386pt,3.45pt" to="388pt,29.95pt" o:gfxdata="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" strokecolor="#4472c4 [3204]" strokeweight=".5pt">
+                <v:stroke joinstyle="miter"/>
+              </v:line>
+            </w:pict>
+          </mc:Fallback>
+        </mc:AlternateContent>
+      </w:r>
+      <w:r>
+        <w:rPr>
+          <w:noProof/>
+          <w:sz w:val="28"/>
+          <w:szCs w:val="28"/>
+        </w:rPr>
+        <mc:AlternateContent>
+          <mc:Choice Requires="wps">
+            <w:drawing>
+              <wp:anchor distT="0" distB="0" distL="114300" distR="114300" simplePos="0" relativeHeight="251668480" behindDoc="0" locked="0" layoutInCell="1" allowOverlap="1" wp14:anchorId="4F255541" wp14:editId="7E08F520">
+                <wp:simplePos x="0" y="0"/>
+                <wp:positionH relativeFrom="column">
+                  <wp:posOffset>2819400</wp:posOffset>
+                </wp:positionH>
+                <wp:positionV relativeFrom="paragraph">
+                  <wp:posOffset>75565</wp:posOffset>
+                </wp:positionV>
+                <wp:extent cx="38100" cy="349250"/>
+                <wp:effectExtent l="0" t="0" r="19050" b="31750"/>
+                <wp:wrapNone/>
+                <wp:docPr id="1492898669" name="Straight Connector 8"/>
+                <wp:cNvGraphicFramePr/>
+                <a:graphic xmlns:a="http://schemas.openxmlformats.org/drawingml/2006/main">
+                  <a:graphicData uri="http://schemas.microsoft.com/office/word/2010/wordprocessingShape">
+                    <wps:wsp>
+                      <wps:cNvCnPr/>
+                      <wps:spPr>
+                        <a:xfrm>
+                          <a:off x="0" y="0"/>
+                          <a:ext cx="38100" cy="349250"/>
+                        </a:xfrm>
+                        <a:prstGeom prst="line">
+                          <a:avLst/>
+                        </a:prstGeom>
+                      </wps:spPr>
+                      <wps:style>
+                        <a:lnRef idx="1">
+                          <a:schemeClr val="accent1"/>
+                        </a:lnRef>
+                        <a:fillRef idx="0">
+                          <a:schemeClr val="accent1"/>
+                        </a:fillRef>
+                        <a:effectRef idx="0">
+                          <a:schemeClr val="accent1"/>
+                        </a:effectRef>
+                        <a:fontRef idx="minor">
+                          <a:schemeClr val="tx1"/>
+                        </a:fontRef>
+                      </wps:style>
+                      <wps:bodyPr/>
+                    </wps:wsp>
+                  </a:graphicData>
+                </a:graphic>
+              </wp:anchor>
+            </w:drawing>
+          </mc:Choice>
+          <mc:Fallback>
+            <w:pict>
+              <v:line w14:anchorId="76CFB903" id="Straight Connector 8" o:spid="_x0000_s1026" style="position:absolute;z-index:251668480;visibility:visible;mso-wrap-style:square;mso-wrap-distance-left:9pt;mso-wrap-distance-top:0;mso-wrap-distance-right:9pt;mso-wrap-distance-bottom:0;mso-position-horizontal:absolute;mso-position-horizontal-relative:text;mso-position-vertical:absolute;mso-position-vertical-relative:text" from="222pt,5.95pt" to="225pt,33.45pt" o:gfxdata="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" strokecolor="#4472c4 [3204]" strokeweight=".5pt">
+                <v:stroke joinstyle="miter"/>
+              </v:line>
+            </w:pict>
+          </mc:Fallback>
+        </mc:AlternateContent>
+      </w:r>
+      <w:r>
+        <w:rPr>
+          <w:noProof/>
+          <w:sz w:val="28"/>
+          <w:szCs w:val="28"/>
+        </w:rPr>
+        <mc:AlternateContent>
+          <mc:Choice Requires="wps">
+            <w:drawing>
+              <wp:anchor distT="0" distB="0" distL="114300" distR="114300" simplePos="0" relativeHeight="251667456" behindDoc="0" locked="0" layoutInCell="1" allowOverlap="1" wp14:anchorId="1EDC8408" wp14:editId="227E5DA9">
+                <wp:simplePos x="0" y="0"/>
+                <wp:positionH relativeFrom="margin">
+                  <wp:posOffset>4349750</wp:posOffset>
+                </wp:positionH>
+                <wp:positionV relativeFrom="paragraph">
+                  <wp:posOffset>4445</wp:posOffset>
+                </wp:positionV>
+                <wp:extent cx="1149350" cy="393700"/>
+                <wp:effectExtent l="0" t="0" r="12700" b="25400"/>
+                <wp:wrapNone/>
+                <wp:docPr id="1743088395" name="Rectangle 3"/>
+                <wp:cNvGraphicFramePr/>
+                <a:graphic xmlns:a="http://schemas.openxmlformats.org/drawingml/2006/main">
+                  <a:graphicData uri="http://schemas.microsoft.com/office/word/2010/wordprocessingShape">
+                    <wps:wsp>
+                      <wps:cNvSpPr/>
+                      <wps:spPr>
+                        <a:xfrm>
+                          <a:off x="0" y="0"/>
+                          <a:ext cx="1149350" cy="393700"/>
+                        </a:xfrm>
+                        <a:prstGeom prst="rect">
+                          <a:avLst/>
+                        </a:prstGeom>
+                      </wps:spPr>
+                      <wps:style>
+                        <a:lnRef idx="2">
+                          <a:schemeClr val="accent6"/>
+                        </a:lnRef>
+                        <a:fillRef idx="1">
+                          <a:schemeClr val="lt1"/>
+                        </a:fillRef>
+                        <a:effectRef idx="0">
+                          <a:schemeClr val="accent6"/>
+                        </a:effectRef>
+                        <a:fontRef idx="minor">
+                          <a:schemeClr val="dk1"/>
+                        </a:fontRef>
+                      </wps:style>
+                      <wps:bodyPr rot="0" spcFirstLastPara="0" vertOverflow="overflow" horzOverflow="overflow" vert="horz" wrap="square" lIns="91440" tIns="45720" rIns="91440" bIns="45720" numCol="1" spcCol="0" rtlCol="0" fromWordArt="0" anchor="ctr" anchorCtr="0" forceAA="0" compatLnSpc="1">
+                        <a:prstTxWarp prst="textNoShape">
+                          <a:avLst/>
+                        </a:prstTxWarp>
+                        <a:noAutofit/>
+                      </wps:bodyPr>
+                    </wps:wsp>
+                  </a:graphicData>
+                </a:graphic>
+              </wp:anchor>
+            </w:drawing>
+          </mc:Choice>
+          <mc:Fallback>
+            <w:pict>
+              <v:rect w14:anchorId="6BA343CA" id="Rectangle 3" o:spid="_x0000_s1026" style="position:absolute;margin-left:342.5pt;margin-top:.35pt;width:90.5pt;height:31pt;z-index:251667456;visibility:visible;mso-wrap-style:square;mso-wrap-distance-left:9pt;mso-wrap-distance-top:0;mso-wrap-distance-right:9pt;mso-wrap-distance-bottom:0;mso-position-horizontal:absolute;mso-position-horizontal-relative:margin;mso-position-vertical:absolute;mso-position-vertical-relative:text;v-text-anchor:middle" o:gfxdata="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" fillcolor="white [3201]" strokecolor="#70ad47 [3209]" strokeweight="1pt">
+                <w10:wrap anchorx="margin"/>
+              </v:rect>
+            </w:pict>
+          </mc:Fallback>
+        </mc:AlternateContent>
+      </w:r>
+      <w:r>
+        <w:rPr>
+          <w:noProof/>
+          <w:sz w:val="28"/>
+          <w:szCs w:val="28"/>
+        </w:rPr>
+        <mc:AlternateContent>
+          <mc:Choice Requires="wps">
+            <w:drawing>
+              <wp:anchor distT="0" distB="0" distL="114300" distR="114300" simplePos="0" relativeHeight="251665408" behindDoc="0" locked="0" layoutInCell="1" allowOverlap="1" wp14:anchorId="23630ECA" wp14:editId="576386D1">
+                <wp:simplePos x="0" y="0"/>
+                <wp:positionH relativeFrom="margin">
+                  <wp:align>center</wp:align>
+                </wp:positionH>
+                <wp:positionV relativeFrom="paragraph">
+                  <wp:posOffset>57150</wp:posOffset>
+                </wp:positionV>
+                <wp:extent cx="1149350" cy="393700"/>
+                <wp:effectExtent l="0" t="0" r="12700" b="25400"/>
+                <wp:wrapNone/>
+                <wp:docPr id="697681603" name="Rectangle 3"/>
+                <wp:cNvGraphicFramePr/>
+                <a:graphic xmlns:a="http://schemas.openxmlformats.org/drawingml/2006/main">
+                  <a:graphicData uri="http://schemas.microsoft.com/office/word/2010/wordprocessingShape">
+                    <wps:wsp>
+                      <wps:cNvSpPr/>
+                      <wps:spPr>
+                        <a:xfrm>
+                          <a:off x="0" y="0"/>
+                          <a:ext cx="1149350" cy="393700"/>
+                        </a:xfrm>
+                        <a:prstGeom prst="rect">
+                          <a:avLst/>
+                        </a:prstGeom>
+                      </wps:spPr>
+                      <wps:style>
+                        <a:lnRef idx="2">
+                          <a:schemeClr val="accent6"/>
+                        </a:lnRef>
+                        <a:fillRef idx="1">
+                          <a:schemeClr val="lt1"/>
+                        </a:fillRef>
+                        <a:effectRef idx="0">
+                          <a:schemeClr val="accent6"/>
+                        </a:effectRef>
+                        <a:fontRef idx="minor">
+                          <a:schemeClr val="dk1"/>
+                        </a:fontRef>
+                      </wps:style>
+                      <wps:bodyPr rot="0" spcFirstLastPara="0" vertOverflow="overflow" horzOverflow="overflow" vert="horz" wrap="square" lIns="91440" tIns="45720" rIns="91440" bIns="45720" numCol="1" spcCol="0" rtlCol="0" fromWordArt="0" anchor="ctr" anchorCtr="0" forceAA="0" compatLnSpc="1">
+                        <a:prstTxWarp prst="textNoShape">
+                          <a:avLst/>
+                        </a:prstTxWarp>
+                        <a:noAutofit/>
+                      </wps:bodyPr>
+                    </wps:wsp>
+                  </a:graphicData>
+                </a:graphic>
+              </wp:anchor>
+            </w:drawing>
+          </mc:Choice>
+          <mc:Fallback>
+            <w:pict>
+              <v:rect w14:anchorId="3D0117D1" id="Rectangle 3" o:spid="_x0000_s1026" style="position:absolute;margin-left:0;margin-top:4.5pt;width:90.5pt;height:31pt;z-index:251665408;visibility:visible;mso-wrap-style:square;mso-wrap-distance-left:9pt;mso-wrap-distance-top:0;mso-wrap-distance-right:9pt;mso-wrap-distance-bottom:0;mso-position-horizontal:center;mso-position-horizontal-relative:margin;mso-position-vertical:absolute;mso-position-vertical-relative:text;v-text-anchor:middle" o:gfxdata="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" fillcolor="white [3201]" strokecolor="#70ad47 [3209]" strokeweight="1pt">
+                <w10:wrap anchorx="margin"/>
+              </v:rect>
+            </w:pict>
+          </mc:Fallback>
+        </mc:AlternateContent>
+      </w:r>
+      <w:r>
+        <w:rPr>
+          <w:noProof/>
+          <w:sz w:val="28"/>
+          <w:szCs w:val="28"/>
+        </w:rPr>
+        <mc:AlternateContent>
+          <mc:Choice Requires="wps">
+            <w:drawing>
+              <wp:anchor distT="0" distB="0" distL="114300" distR="114300" simplePos="0" relativeHeight="251660288" behindDoc="0" locked="0" layoutInCell="1" allowOverlap="1" wp14:anchorId="1CCE4DDF" wp14:editId="0BF49DE0">
+                <wp:simplePos x="0" y="0"/>
+                <wp:positionH relativeFrom="column">
+                  <wp:posOffset>1054100</wp:posOffset>
+                </wp:positionH>
+                <wp:positionV relativeFrom="paragraph">
+                  <wp:posOffset>69215</wp:posOffset>
+                </wp:positionV>
+                <wp:extent cx="6350" cy="361950"/>
+                <wp:effectExtent l="0" t="0" r="31750" b="19050"/>
+                <wp:wrapNone/>
+                <wp:docPr id="65892917" name="Straight Connector 4"/>
+                <wp:cNvGraphicFramePr/>
+                <a:graphic xmlns:a="http://schemas.openxmlformats.org/drawingml/2006/main">
+                  <a:graphicData uri="http://schemas.microsoft.com/office/word/2010/wordprocessingShape">
+                    <wps:wsp>
+                      <wps:cNvCnPr/>
+                      <wps:spPr>
+                        <a:xfrm>
+                          <a:off x="0" y="0"/>
+                          <a:ext cx="6350" cy="361950"/>
+                        </a:xfrm>
+                        <a:prstGeom prst="line">
+                          <a:avLst/>
+                        </a:prstGeom>
+                      </wps:spPr>
+                      <wps:style>
+                        <a:lnRef idx="1">
+                          <a:schemeClr val="accent1"/>
+                        </a:lnRef>
+                        <a:fillRef idx="0">
+                          <a:schemeClr val="accent1"/>
+                        </a:fillRef>
+                        <a:effectRef idx="0">
+                          <a:schemeClr val="accent1"/>
+                        </a:effectRef>
+                        <a:fontRef idx="minor">
+                          <a:schemeClr val="tx1"/>
+                        </a:fontRef>
+                      </wps:style>
+                      <wps:bodyPr/>
+                    </wps:wsp>
+                  </a:graphicData>
+                </a:graphic>
+              </wp:anchor>
+            </w:drawing>
+          </mc:Choice>
+          <mc:Fallback>
+            <w:pict>
+              <v:line w14:anchorId="1E32401F" id="Straight Connector 4" o:spid="_x0000_s1026" style="position:absolute;z-index:251660288;visibility:visible;mso-wrap-style:square;mso-wrap-distance-left:9pt;mso-wrap-distance-top:0;mso-wrap-distance-right:9pt;mso-wrap-distance-bottom:0;mso-position-horizontal:absolute;mso-position-horizontal-relative:text;mso-position-vertical:absolute;mso-position-vertical-relative:text" from="83pt,5.45pt" to="83.5pt,33.95pt" o:gfxdata="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" strokecolor="#4472c4 [3204]" strokeweight=".5pt">
+                <v:stroke joinstyle="miter"/>
+              </v:line>
+            </w:pict>
+          </mc:Fallback>
+        </mc:AlternateContent>
+      </w:r>
+      <w:r>
+        <w:rPr>
+          <w:noProof/>
+          <w:sz w:val="28"/>
+          <w:szCs w:val="28"/>
+        </w:rPr>
+        <mc:AlternateContent>
+          <mc:Choice Requires="wps">
+            <w:drawing>
+              <wp:anchor distT="0" distB="0" distL="114300" distR="114300" simplePos="0" relativeHeight="251659264" behindDoc="0" locked="0" layoutInCell="1" allowOverlap="1" wp14:anchorId="1A9DBC98" wp14:editId="48FECDCD">
+                <wp:simplePos x="0" y="0"/>
+                <wp:positionH relativeFrom="column">
+                  <wp:posOffset>546100</wp:posOffset>
+                </wp:positionH>
+                <wp:positionV relativeFrom="paragraph">
+                  <wp:posOffset>56515</wp:posOffset>
+                </wp:positionV>
+                <wp:extent cx="1149350" cy="393700"/>
+                <wp:effectExtent l="0" t="0" r="12700" b="25400"/>
+                <wp:wrapNone/>
+                <wp:docPr id="2059527633" name="Rectangle 3"/>
+                <wp:cNvGraphicFramePr/>
+                <a:graphic xmlns:a="http://schemas.openxmlformats.org/drawingml/2006/main">
+                  <a:graphicData uri="http://schemas.microsoft.com/office/word/2010/wordprocessingShape">
+                    <wps:wsp>
+                      <wps:cNvSpPr/>
+                      <wps:spPr>
+                        <a:xfrm>
+                          <a:off x="0" y="0"/>
+                          <a:ext cx="1149350" cy="393700"/>
+                        </a:xfrm>
+                        <a:prstGeom prst="rect">
+                          <a:avLst/>
+                        </a:prstGeom>
+                      </wps:spPr>
+                      <wps:style>
+                        <a:lnRef idx="2">
+                          <a:schemeClr val="accent6"/>
+                        </a:lnRef>
+                        <a:fillRef idx="1">
+                          <a:schemeClr val="lt1"/>
+                        </a:fillRef>
+                        <a:effectRef idx="0">
+                          <a:schemeClr val="accent6"/>
+                        </a:effectRef>
+                        <a:fontRef idx="minor">
+                          <a:schemeClr val="dk1"/>
+                        </a:fontRef>
+                      </wps:style>
+                      <wps:bodyPr rot="0" spcFirstLastPara="0" vertOverflow="overflow" horzOverflow="overflow" vert="horz" wrap="square" lIns="91440" tIns="45720" rIns="91440" bIns="45720" numCol="1" spcCol="0" rtlCol="0" fromWordArt="0" anchor="ctr" anchorCtr="0" forceAA="0" compatLnSpc="1">
+                        <a:prstTxWarp prst="textNoShape">
+                          <a:avLst/>
+                        </a:prstTxWarp>
+                        <a:noAutofit/>
+                      </wps:bodyPr>
+                    </wps:wsp>
+                  </a:graphicData>
+                </a:graphic>
+              </wp:anchor>
+            </w:drawing>
+          </mc:Choice>
+          <mc:Fallback>
+            <w:pict>
+              <v:rect w14:anchorId="6F11F241" id="Rectangle 3" o:spid="_x0000_s1026" style="position:absolute;margin-left:43pt;margin-top:4.45pt;width:90.5pt;height:31pt;z-index:251659264;visibility:visible;mso-wrap-style:square;mso-wrap-distance-left:9pt;mso-wrap-distance-top:0;mso-wrap-distance-right:9pt;mso-wrap-distance-bottom:0;mso-position-horizontal:absolute;mso-position-horizontal-relative:text;mso-position-vertical:absolute;mso-position-vertical-relative:text;v-text-anchor:middle" o:gfxdata="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" fillcolor="white [3201]" strokecolor="#70ad47 [3209]" strokeweight="1pt"/>
+            </w:pict>
+          </mc:Fallback>
+        </mc:AlternateContent>
+      </w:r>
+    </w:p>
+    <w:p>
+      <w:pPr>
+        <w:ind w:left="720"/>
+        <w:rPr>
+          <w:sz w:val="28"/>
+          <w:szCs w:val="28"/>
+        </w:rPr>
+      </w:pPr>
+    </w:p>
+    <w:p>
+      <w:pPr>
+        <w:ind w:left="720"/>
+        <w:rPr>
+          <w:sz w:val="28"/>
+          <w:szCs w:val="28"/>
+        </w:rPr>
+      </w:pPr>
+      <w:r>
+        <w:rPr>
+          <w:noProof/>
+          <w:sz w:val="28"/>
+          <w:szCs w:val="28"/>
+        </w:rPr>
+        <mc:AlternateContent>
+          <mc:Choice Requires="wps">
+            <w:drawing>
+              <wp:anchor distT="0" distB="0" distL="114300" distR="114300" simplePos="0" relativeHeight="251676672" behindDoc="0" locked="0" layoutInCell="1" allowOverlap="1" wp14:anchorId="1373BE35" wp14:editId="6F978D74">
+                <wp:simplePos x="0" y="0"/>
+                <wp:positionH relativeFrom="column">
+                  <wp:posOffset>4845050</wp:posOffset>
+                </wp:positionH>
+                <wp:positionV relativeFrom="paragraph">
+                  <wp:posOffset>280035</wp:posOffset>
+                </wp:positionV>
+                <wp:extent cx="12700" cy="450850"/>
+                <wp:effectExtent l="0" t="0" r="25400" b="25400"/>
+                <wp:wrapNone/>
+                <wp:docPr id="1109466284" name="Straight Connector 14"/>
+                <wp:cNvGraphicFramePr/>
+                <a:graphic xmlns:a="http://schemas.openxmlformats.org/drawingml/2006/main">
+                  <a:graphicData uri="http://schemas.microsoft.com/office/word/2010/wordprocessingShape">
+                    <wps:wsp>
+                      <wps:cNvCnPr/>
+                      <wps:spPr>
+                        <a:xfrm>
+                          <a:off x="0" y="0"/>
+                          <a:ext cx="12700" cy="450850"/>
+                        </a:xfrm>
+                        <a:prstGeom prst="line">
+                          <a:avLst/>
+                        </a:prstGeom>
+                      </wps:spPr>
+                      <wps:style>
+                        <a:lnRef idx="1">
+                          <a:schemeClr val="accent1"/>
+                        </a:lnRef>
+                        <a:fillRef idx="0">
+                          <a:schemeClr val="accent1"/>
+                        </a:fillRef>
+                        <a:effectRef idx="0">
+                          <a:schemeClr val="accent1"/>
+                        </a:effectRef>
+                        <a:fontRef idx="minor">
+                          <a:schemeClr val="tx1"/>
+                        </a:fontRef>
+                      </wps:style>
+                      <wps:bodyPr/>
+                    </wps:wsp>
+                  </a:graphicData>
+                </a:graphic>
+              </wp:anchor>
+            </w:drawing>
+          </mc:Choice>
+          <mc:Fallback>
+            <w:pict>
+              <v:line w14:anchorId="7CD2127F" id="Straight Connector 14" o:spid="_x0000_s1026" style="position:absolute;z-index:251676672;visibility:visible;mso-wrap-style:square;mso-wrap-distance-left:9pt;mso-wrap-distance-top:0;mso-wrap-distance-right:9pt;mso-wrap-distance-bottom:0;mso-position-horizontal:absolute;mso-position-horizontal-relative:text;mso-position-vertical:absolute;mso-position-vertical-relative:text" from="381.5pt,22.05pt" to="382.5pt,57.55pt" o:gfxdata="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" strokecolor="#4472c4 [3204]" strokeweight=".5pt">
+                <v:stroke joinstyle="miter"/>
+              </v:line>
+            </w:pict>
+          </mc:Fallback>
+        </mc:AlternateContent>
+      </w:r>
+      <w:r>
+        <w:rPr>
+          <w:noProof/>
+          <w:sz w:val="28"/>
+          <w:szCs w:val="28"/>
+        </w:rPr>
+        <mc:AlternateContent>
+          <mc:Choice Requires="wps">
+            <w:drawing>
+              <wp:anchor distT="0" distB="0" distL="114300" distR="114300" simplePos="0" relativeHeight="251675648" behindDoc="0" locked="0" layoutInCell="1" allowOverlap="1" wp14:anchorId="52E1CA44" wp14:editId="2EACA28E">
+                <wp:simplePos x="0" y="0"/>
+                <wp:positionH relativeFrom="column">
+                  <wp:posOffset>4241800</wp:posOffset>
+                </wp:positionH>
+                <wp:positionV relativeFrom="paragraph">
+                  <wp:posOffset>248285</wp:posOffset>
+                </wp:positionV>
+                <wp:extent cx="0" cy="488950"/>
+                <wp:effectExtent l="0" t="0" r="38100" b="25400"/>
+                <wp:wrapNone/>
+                <wp:docPr id="828267868" name="Straight Connector 13"/>
+                <wp:cNvGraphicFramePr/>
+                <a:graphic xmlns:a="http://schemas.openxmlformats.org/drawingml/2006/main">
+                  <a:graphicData uri="http://schemas.microsoft.com/office/word/2010/wordprocessingShape">
+                    <wps:wsp>
+                      <wps:cNvCnPr/>
+                      <wps:spPr>
+                        <a:xfrm>
+                          <a:off x="0" y="0"/>
+                          <a:ext cx="0" cy="488950"/>
+                        </a:xfrm>
+                        <a:prstGeom prst="line">
+                          <a:avLst/>
+                        </a:prstGeom>
+                      </wps:spPr>
+                      <wps:style>
+                        <a:lnRef idx="1">
+                          <a:schemeClr val="dk1"/>
+                        </a:lnRef>
+                        <a:fillRef idx="0">
+                          <a:schemeClr val="dk1"/>
+                        </a:fillRef>
+                        <a:effectRef idx="0">
+                          <a:schemeClr val="dk1"/>
+                        </a:effectRef>
+                        <a:fontRef idx="minor">
+                          <a:schemeClr val="tx1"/>
+                        </a:fontRef>
+                      </wps:style>
+                      <wps:bodyPr/>
+                    </wps:wsp>
+                  </a:graphicData>
+                </a:graphic>
+              </wp:anchor>
+            </w:drawing>
+          </mc:Choice>
+          <mc:Fallback>
+            <w:pict>
+              <v:line w14:anchorId="1907BFF5" id="Straight Connector 13" o:spid="_x0000_s1026" style="position:absolute;z-index:251675648;visibility:visible;mso-wrap-style:square;mso-wrap-distance-left:9pt;mso-wrap-distance-top:0;mso-wrap-distance-right:9pt;mso-wrap-distance-bottom:0;mso-position-horizontal:absolute;mso-position-horizontal-relative:text;mso-position-vertical:absolute;mso-position-vertical-relative:text" from="334pt,19.55pt" to="334pt,58.05pt" o:gfxdata="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" strokecolor="black [3200]" strokeweight=".5pt">
+                <v:stroke joinstyle="miter"/>
+              </v:line>
+            </w:pict>
+          </mc:Fallback>
+        </mc:AlternateContent>
+      </w:r>
+      <w:r>
+        <w:rPr>
+          <w:noProof/>
+          <w:sz w:val="28"/>
+          <w:szCs w:val="28"/>
+        </w:rPr>
+        <mc:AlternateContent>
+          <mc:Choice Requires="wps">
+            <w:drawing>
+              <wp:anchor distT="0" distB="0" distL="114300" distR="114300" simplePos="0" relativeHeight="251674624" behindDoc="0" locked="0" layoutInCell="1" allowOverlap="1" wp14:anchorId="17118242" wp14:editId="6843748C">
+                <wp:simplePos x="0" y="0"/>
+                <wp:positionH relativeFrom="column">
+                  <wp:posOffset>3657600</wp:posOffset>
+                </wp:positionH>
+                <wp:positionV relativeFrom="paragraph">
+                  <wp:posOffset>257810</wp:posOffset>
+                </wp:positionV>
+                <wp:extent cx="1676400" cy="482600"/>
+                <wp:effectExtent l="0" t="0" r="19050" b="12700"/>
+                <wp:wrapNone/>
+                <wp:docPr id="1444618100" name="Rectangle 5"/>
+                <wp:cNvGraphicFramePr/>
+                <a:graphic xmlns:a="http://schemas.openxmlformats.org/drawingml/2006/main">
+                  <a:graphicData uri="http://schemas.microsoft.com/office/word/2010/wordprocessingShape">
+                    <wps:wsp>
+                      <wps:cNvSpPr/>
+                      <wps:spPr>
+                        <a:xfrm>
+                          <a:off x="0" y="0"/>
+                          <a:ext cx="1676400" cy="482600"/>
+                        </a:xfrm>
+                        <a:prstGeom prst="rect">
+                          <a:avLst/>
+                        </a:prstGeom>
+                      </wps:spPr>
+                      <wps:style>
+                        <a:lnRef idx="2">
+                          <a:schemeClr val="accent6"/>
+                        </a:lnRef>
+                        <a:fillRef idx="1">
+                          <a:schemeClr val="lt1"/>
+                        </a:fillRef>
+                        <a:effectRef idx="0">
+                          <a:schemeClr val="accent6"/>
+                        </a:effectRef>
+                        <a:fontRef idx="minor">
+                          <a:schemeClr val="dk1"/>
+                        </a:fontRef>
+                      </wps:style>
+                      <wps:bodyPr rot="0" spcFirstLastPara="0" vertOverflow="overflow" horzOverflow="overflow" vert="horz" wrap="square" lIns="91440" tIns="45720" rIns="91440" bIns="45720" numCol="1" spcCol="0" rtlCol="0" fromWordArt="0" anchor="ctr" anchorCtr="0" forceAA="0" compatLnSpc="1">
+                        <a:prstTxWarp prst="textNoShape">
+                          <a:avLst/>
+                        </a:prstTxWarp>
+                        <a:noAutofit/>
+                      </wps:bodyPr>
+                    </wps:wsp>
+                  </a:graphicData>
+                </a:graphic>
+              </wp:anchor>
+            </w:drawing>
+          </mc:Choice>
+          <mc:Fallback>
+            <w:pict>
+              <v:rect w14:anchorId="02FD385D" id="Rectangle 5" o:spid="_x0000_s1026" style="position:absolute;margin-left:4in;margin-top:20.3pt;width:132pt;height:38pt;z-index:251674624;visibility:visible;mso-wrap-style:square;mso-wrap-distance-left:9pt;mso-wrap-distance-top:0;mso-wrap-distance-right:9pt;mso-wrap-distance-bottom:0;mso-position-horizontal:absolute;mso-position-horizontal-relative:text;mso-position-vertical:absolute;mso-position-vertical-relative:text;v-text-anchor:middle" o:gfxdata="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" fillcolor="white [3201]" strokecolor="#70ad47 [3209]" strokeweight="1pt"/>
+            </w:pict>
+          </mc:Fallback>
+        </mc:AlternateContent>
+      </w:r>
+      <w:r>
+        <w:rPr>
+          <w:noProof/>
+          <w:sz w:val="28"/>
+          <w:szCs w:val="28"/>
+        </w:rPr>
+        <mc:AlternateContent>
+          <mc:Choice Requires="wps">
+            <w:drawing>
+              <wp:anchor distT="0" distB="0" distL="114300" distR="114300" simplePos="0" relativeHeight="251663360" behindDoc="0" locked="0" layoutInCell="1" allowOverlap="1" wp14:anchorId="51217564" wp14:editId="500A5D19">
+                <wp:simplePos x="0" y="0"/>
+                <wp:positionH relativeFrom="column">
+                  <wp:posOffset>1587500</wp:posOffset>
+                </wp:positionH>
+                <wp:positionV relativeFrom="paragraph">
+                  <wp:posOffset>292735</wp:posOffset>
+                </wp:positionV>
+                <wp:extent cx="6350" cy="425450"/>
+                <wp:effectExtent l="0" t="0" r="31750" b="31750"/>
+                <wp:wrapNone/>
+                <wp:docPr id="1203271611" name="Straight Connector 7"/>
+                <wp:cNvGraphicFramePr/>
+                <a:graphic xmlns:a="http://schemas.openxmlformats.org/drawingml/2006/main">
+                  <a:graphicData uri="http://schemas.microsoft.com/office/word/2010/wordprocessingShape">
+                    <wps:wsp>
+                      <wps:cNvCnPr/>
+                      <wps:spPr>
+                        <a:xfrm>
+                          <a:off x="0" y="0"/>
+                          <a:ext cx="6350" cy="425450"/>
+                        </a:xfrm>
+                        <a:prstGeom prst="line">
+                          <a:avLst/>
+                        </a:prstGeom>
+                      </wps:spPr>
+                      <wps:style>
+                        <a:lnRef idx="1">
+                          <a:schemeClr val="accent1"/>
+                        </a:lnRef>
+                        <a:fillRef idx="0">
+                          <a:schemeClr val="accent1"/>
+                        </a:fillRef>
+                        <a:effectRef idx="0">
+                          <a:schemeClr val="accent1"/>
+                        </a:effectRef>
+                        <a:fontRef idx="minor">
+                          <a:schemeClr val="tx1"/>
+                        </a:fontRef>
+                      </wps:style>
+                      <wps:bodyPr/>
+                    </wps:wsp>
+                  </a:graphicData>
+                </a:graphic>
+              </wp:anchor>
+            </w:drawing>
+          </mc:Choice>
+          <mc:Fallback>
+            <w:pict>
+              <v:line w14:anchorId="7B78AC48" id="Straight Connector 7" o:spid="_x0000_s1026" style="position:absolute;z-index:251663360;visibility:visible;mso-wrap-style:square;mso-wrap-distance-left:9pt;mso-wrap-distance-top:0;mso-wrap-distance-right:9pt;mso-wrap-distance-bottom:0;mso-position-horizontal:absolute;mso-position-horizontal-relative:text;mso-position-vertical:absolute;mso-position-vertical-relative:text" from="125pt,23.05pt" to="125.5pt,56.55pt" o:gfxdata="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" strokecolor="#4472c4 [3204]" strokeweight=".5pt">
+                <v:stroke joinstyle="miter"/>
+              </v:line>
+            </w:pict>
+          </mc:Fallback>
+        </mc:AlternateContent>
+      </w:r>
+      <w:r>
+        <w:rPr>
+          <w:noProof/>
+          <w:sz w:val="28"/>
+          <w:szCs w:val="28"/>
+        </w:rPr>
+        <mc:AlternateContent>
+          <mc:Choice Requires="wps">
+            <w:drawing>
+              <wp:anchor distT="0" distB="0" distL="114300" distR="114300" simplePos="0" relativeHeight="251662336" behindDoc="0" locked="0" layoutInCell="1" allowOverlap="1" wp14:anchorId="7B03D06F" wp14:editId="75C2492B">
+                <wp:simplePos x="0" y="0"/>
+                <wp:positionH relativeFrom="column">
+                  <wp:posOffset>1060450</wp:posOffset>
+                </wp:positionH>
+                <wp:positionV relativeFrom="paragraph">
+                  <wp:posOffset>286385</wp:posOffset>
+                </wp:positionV>
+                <wp:extent cx="6350" cy="457200"/>
+                <wp:effectExtent l="0" t="0" r="31750" b="19050"/>
+                <wp:wrapNone/>
+                <wp:docPr id="931650596" name="Straight Connector 6"/>
+                <wp:cNvGraphicFramePr/>
+                <a:graphic xmlns:a="http://schemas.openxmlformats.org/drawingml/2006/main">
+                  <a:graphicData uri="http://schemas.microsoft.com/office/word/2010/wordprocessingShape">
+                    <wps:wsp>
+                      <wps:cNvCnPr/>
+                      <wps:spPr>
+                        <a:xfrm>
+                          <a:off x="0" y="0"/>
+                          <a:ext cx="6350" cy="457200"/>
+                        </a:xfrm>
+                        <a:prstGeom prst="line">
+                          <a:avLst/>
+                        </a:prstGeom>
+                      </wps:spPr>
+                      <wps:style>
+                        <a:lnRef idx="1">
+                          <a:schemeClr val="accent1"/>
+                        </a:lnRef>
+                        <a:fillRef idx="0">
+                          <a:schemeClr val="accent1"/>
+                        </a:fillRef>
+                        <a:effectRef idx="0">
+                          <a:schemeClr val="accent1"/>
+                        </a:effectRef>
+                        <a:fontRef idx="minor">
+                          <a:schemeClr val="tx1"/>
+                        </a:fontRef>
+                      </wps:style>
+                      <wps:bodyPr/>
+                    </wps:wsp>
+                  </a:graphicData>
+                </a:graphic>
+              </wp:anchor>
+            </w:drawing>
+          </mc:Choice>
+          <mc:Fallback>
+            <w:pict>
+              <v:line w14:anchorId="29FB3D73" id="Straight Connector 6" o:spid="_x0000_s1026" style="position:absolute;z-index:251662336;visibility:visible;mso-wrap-style:square;mso-wrap-distance-left:9pt;mso-wrap-distance-top:0;mso-wrap-distance-right:9pt;mso-wrap-distance-bottom:0;mso-position-horizontal:absolute;mso-position-horizontal-relative:text;mso-position-vertical:absolute;mso-position-vertical-relative:text" from="83.5pt,22.55pt" to="84pt,58.55pt" o:gfxdata="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" strokecolor="#4472c4 [3204]" strokeweight=".5pt">
+                <v:stroke joinstyle="miter"/>
+              </v:line>
+            </w:pict>
+          </mc:Fallback>
+        </mc:AlternateContent>
+      </w:r>
+      <w:r>
+        <w:rPr>
+          <w:noProof/>
+          <w:sz w:val="28"/>
+          <w:szCs w:val="28"/>
+        </w:rPr>
+        <mc:AlternateContent>
+          <mc:Choice Requires="wps">
+            <w:drawing>
+              <wp:anchor distT="0" distB="0" distL="114300" distR="114300" simplePos="0" relativeHeight="251661312" behindDoc="0" locked="0" layoutInCell="1" allowOverlap="1" wp14:anchorId="008FAA8E" wp14:editId="49CA0A41">
+                <wp:simplePos x="0" y="0"/>
+                <wp:positionH relativeFrom="column">
+                  <wp:posOffset>679450</wp:posOffset>
+                </wp:positionH>
+                <wp:positionV relativeFrom="paragraph">
+                  <wp:posOffset>286385</wp:posOffset>
+                </wp:positionV>
+                <wp:extent cx="1676400" cy="482600"/>
+                <wp:effectExtent l="0" t="0" r="19050" b="12700"/>
+                <wp:wrapNone/>
+                <wp:docPr id="722721217" name="Rectangle 5"/>
+                <wp:cNvGraphicFramePr/>
+                <a:graphic xmlns:a="http://schemas.openxmlformats.org/drawingml/2006/main">
+                  <a:graphicData uri="http://schemas.microsoft.com/office/word/2010/wordprocessingShape">
+                    <wps:wsp>
+                      <wps:cNvSpPr/>
+                      <wps:spPr>
+                        <a:xfrm>
+                          <a:off x="0" y="0"/>
+                          <a:ext cx="1676400" cy="482600"/>
+                        </a:xfrm>
+                        <a:prstGeom prst="rect">
+                          <a:avLst/>
+                        </a:prstGeom>
+                      </wps:spPr>
+                      <wps:style>
+                        <a:lnRef idx="2">
+                          <a:schemeClr val="accent6"/>
+                        </a:lnRef>
+                        <a:fillRef idx="1">
+                          <a:schemeClr val="lt1"/>
+                        </a:fillRef>
+                        <a:effectRef idx="0">
+                          <a:schemeClr val="accent6"/>
+                        </a:effectRef>
+                        <a:fontRef idx="minor">
+                          <a:schemeClr val="dk1"/>
+                        </a:fontRef>
+                      </wps:style>
+                      <wps:bodyPr rot="0" spcFirstLastPara="0" vertOverflow="overflow" horzOverflow="overflow" vert="horz" wrap="square" lIns="91440" tIns="45720" rIns="91440" bIns="45720" numCol="1" spcCol="0" rtlCol="0" fromWordArt="0" anchor="ctr" anchorCtr="0" forceAA="0" compatLnSpc="1">
+                        <a:prstTxWarp prst="textNoShape">
+                          <a:avLst/>
+                        </a:prstTxWarp>
+                        <a:noAutofit/>
+                      </wps:bodyPr>
+                    </wps:wsp>
+                  </a:graphicData>
+                </a:graphic>
+              </wp:anchor>
+            </w:drawing>
+          </mc:Choice>
+          <mc:Fallback>
+            <w:pict>
+              <v:rect w14:anchorId="673F4D9C" id="Rectangle 5" o:spid="_x0000_s1026" style="position:absolute;margin-left:53.5pt;margin-top:22.55pt;width:132pt;height:38pt;z-index:251661312;visibility:visible;mso-wrap-style:square;mso-wrap-distance-left:9pt;mso-wrap-distance-top:0;mso-wrap-distance-right:9pt;mso-wrap-distance-bottom:0;mso-position-horizontal:absolute;mso-position-horizontal-relative:text;mso-position-vertical:absolute;mso-position-vertical-relative:text;v-text-anchor:middle" o:gfxdata="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" fillcolor="white [3201]" strokecolor="#70ad47 [3209]" strokeweight="1pt"/>
+            </w:pict>
+          </mc:Fallback>
+        </mc:AlternateContent>
+      </w:r>
+      <w:r>
+        <w:rPr>
+          <w:sz w:val="28"/>
+          <w:szCs w:val="28"/>
+        </w:rPr>
+        <w:t xml:space="preserve">     Value   </w:t>
+      </w:r>
+      <w:proofErr w:type="gramStart"/>
+      <w:r>
+        <w:rPr>
+          <w:sz w:val="28"/>
+          <w:szCs w:val="28"/>
+        </w:rPr>
+        <w:t>ref(</w:t>
+      </w:r>
+      <w:proofErr w:type="gramEnd"/>
+      <w:r>
+        <w:rPr>
+          <w:sz w:val="28"/>
+          <w:szCs w:val="28"/>
+        </w:rPr>
+        <w:t>10) -</w:t>
+      </w:r>
+      <w:r>
+        <w:rPr>
+          <w:sz w:val="28"/>
+          <w:szCs w:val="28"/>
+        </w:rPr>
+        <w:sym w:font="Wingdings" w:char="F0E0"/>
+      </w:r>
+      <w:r>
+        <w:rPr>
+          <w:sz w:val="28"/>
+          <w:szCs w:val="28"/>
+        </w:rPr>
+        <w:t xml:space="preserve"> null </w:t>
+      </w:r>
+      <w:r>
+        <w:rPr>
+          <w:sz w:val="28"/>
+          <w:szCs w:val="28"/>
+        </w:rPr>
+        <w:tab/>
+        <w:t xml:space="preserve">  20         ref                              30             ref --null</w:t>
+      </w:r>
+    </w:p>
+    <w:p>
+      <w:pPr>
+        <w:ind w:left="720"/>
+        <w:rPr>
+          <w:sz w:val="28"/>
+          <w:szCs w:val="28"/>
+        </w:rPr>
+      </w:pPr>
+      <w:r>
+        <w:rPr>
+          <w:noProof/>
+          <w:sz w:val="28"/>
+          <w:szCs w:val="28"/>
+        </w:rPr>
+        <mc:AlternateContent>
+          <mc:Choice Requires="wps">
+            <w:drawing>
+              <wp:anchor distT="0" distB="0" distL="114300" distR="114300" simplePos="0" relativeHeight="251678720" behindDoc="0" locked="0" layoutInCell="1" allowOverlap="1" wp14:anchorId="7BDC2843" wp14:editId="2D5141A8">
+                <wp:simplePos x="0" y="0"/>
+                <wp:positionH relativeFrom="column">
+                  <wp:posOffset>2368550</wp:posOffset>
+                </wp:positionH>
+                <wp:positionV relativeFrom="paragraph">
+                  <wp:posOffset>293370</wp:posOffset>
+                </wp:positionV>
+                <wp:extent cx="1263650" cy="19050"/>
+                <wp:effectExtent l="38100" t="76200" r="0" b="76200"/>
+                <wp:wrapNone/>
+                <wp:docPr id="2129199721" name="Straight Arrow Connector 16"/>
+                <wp:cNvGraphicFramePr/>
+                <a:graphic xmlns:a="http://schemas.openxmlformats.org/drawingml/2006/main">
+                  <a:graphicData uri="http://schemas.microsoft.com/office/word/2010/wordprocessingShape">
+                    <wps:wsp>
+                      <wps:cNvCnPr/>
+                      <wps:spPr>
+                        <a:xfrm flipH="1" flipV="1">
+                          <a:off x="0" y="0"/>
+                          <a:ext cx="1263650" cy="19050"/>
+                        </a:xfrm>
+                        <a:prstGeom prst="straightConnector1">
+                          <a:avLst/>
+                        </a:prstGeom>
+                        <a:ln>
+                          <a:tailEnd type="triangle"/>
+                        </a:ln>
+                      </wps:spPr>
+                      <wps:style>
+                        <a:lnRef idx="1">
+                          <a:schemeClr val="accent1"/>
+                        </a:lnRef>
+                        <a:fillRef idx="0">
+                          <a:schemeClr val="accent1"/>
+                        </a:fillRef>
+                        <a:effectRef idx="0">
+                          <a:schemeClr val="accent1"/>
+                        </a:effectRef>
+                        <a:fontRef idx="minor">
+                          <a:schemeClr val="tx1"/>
+                        </a:fontRef>
+                      </wps:style>
+                      <wps:bodyPr/>
+                    </wps:wsp>
+                  </a:graphicData>
+                </a:graphic>
+              </wp:anchor>
+            </w:drawing>
+          </mc:Choice>
+          <mc:Fallback>
+            <w:pict>
+              <v:shape w14:anchorId="26DB8445" id="Straight Arrow Connector 16" o:spid="_x0000_s1026" type="#_x0000_t32" style="position:absolute;margin-left:186.5pt;margin-top:23.1pt;width:99.5pt;height:1.5pt;flip:x y;z-index:251678720;visibility:visible;mso-wrap-style:square;mso-wrap-distance-left:9pt;mso-wrap-distance-top:0;mso-wrap-distance-right:9pt;mso-wrap-distance-bottom:0;mso-position-horizontal:absolute;mso-position-horizontal-relative:text;mso-position-vertical:absolute;mso-position-vertical-relative:text" o:gfxdata="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" strokecolor="#4472c4 [3204]" strokeweight=".5pt">
+                <v:stroke endarrow="block" joinstyle="miter"/>
+              </v:shape>
+            </w:pict>
+          </mc:Fallback>
+        </mc:AlternateContent>
+      </w:r>
+      <w:r>
+        <w:rPr>
+          <w:noProof/>
+          <w:sz w:val="28"/>
+          <w:szCs w:val="28"/>
+        </w:rPr>
+        <mc:AlternateContent>
+          <mc:Choice Requires="wps">
+            <w:drawing>
+              <wp:anchor distT="0" distB="0" distL="114300" distR="114300" simplePos="0" relativeHeight="251677696" behindDoc="0" locked="0" layoutInCell="1" allowOverlap="1" wp14:anchorId="619D26CC" wp14:editId="54711A0C">
+                <wp:simplePos x="0" y="0"/>
+                <wp:positionH relativeFrom="column">
+                  <wp:posOffset>2387600</wp:posOffset>
+                </wp:positionH>
+                <wp:positionV relativeFrom="paragraph">
+                  <wp:posOffset>52070</wp:posOffset>
+                </wp:positionV>
+                <wp:extent cx="1238250" cy="12700"/>
+                <wp:effectExtent l="0" t="57150" r="19050" b="101600"/>
+                <wp:wrapNone/>
+                <wp:docPr id="1626430328" name="Straight Arrow Connector 15"/>
+                <wp:cNvGraphicFramePr/>
+                <a:graphic xmlns:a="http://schemas.openxmlformats.org/drawingml/2006/main">
+                  <a:graphicData uri="http://schemas.microsoft.com/office/word/2010/wordprocessingShape">
+                    <wps:wsp>
+                      <wps:cNvCnPr/>
+                      <wps:spPr>
+                        <a:xfrm>
+                          <a:off x="0" y="0"/>
+                          <a:ext cx="1238250" cy="12700"/>
+                        </a:xfrm>
+                        <a:prstGeom prst="straightConnector1">
+                          <a:avLst/>
+                        </a:prstGeom>
+                        <a:ln>
+                          <a:tailEnd type="triangle"/>
+                        </a:ln>
+                      </wps:spPr>
+                      <wps:style>
+                        <a:lnRef idx="1">
+                          <a:schemeClr val="accent1"/>
+                        </a:lnRef>
+                        <a:fillRef idx="0">
+                          <a:schemeClr val="accent1"/>
+                        </a:fillRef>
+                        <a:effectRef idx="0">
+                          <a:schemeClr val="accent1"/>
+                        </a:effectRef>
+                        <a:fontRef idx="minor">
+                          <a:schemeClr val="tx1"/>
+                        </a:fontRef>
+                      </wps:style>
+                      <wps:bodyPr/>
+                    </wps:wsp>
+                  </a:graphicData>
+                </a:graphic>
+              </wp:anchor>
+            </w:drawing>
+          </mc:Choice>
+          <mc:Fallback>
+            <w:pict>
+              <v:shape w14:anchorId="68708B78" id="Straight Arrow Connector 15" o:spid="_x0000_s1026" type="#_x0000_t32" style="position:absolute;margin-left:188pt;margin-top:4.1pt;width:97.5pt;height:1pt;z-index:251677696;visibility:visible;mso-wrap-style:square;mso-wrap-distance-left:9pt;mso-wrap-distance-top:0;mso-wrap-distance-right:9pt;mso-wrap-distance-bottom:0;mso-position-horizontal:absolute;mso-position-horizontal-relative:text;mso-position-vertical:absolute;mso-position-vertical-relative:text" o:gfxdata="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" strokecolor="#4472c4 [3204]" strokeweight=".5pt">
+                <v:stroke endarrow="block" joinstyle="miter"/>
+              </v:shape>
+            </w:pict>
+          </mc:Fallback>
+        </mc:AlternateContent>
+      </w:r>
+    </w:p>
+    <w:p>
+      <w:pPr>
+        <w:ind w:left="720"/>
+        <w:rPr>
+          <w:sz w:val="28"/>
+          <w:szCs w:val="28"/>
+        </w:rPr>
+      </w:pPr>
+      <w:r>
+        <w:rPr>
+          <w:sz w:val="28"/>
+          <w:szCs w:val="28"/>
+        </w:rPr>
+        <w:tab/>
+      </w:r>
+      <w:r>
+        <w:rPr>
+          <w:sz w:val="28"/>
+          <w:szCs w:val="28"/>
+        </w:rPr>
+        <w:tab/>
+      </w:r>
+    </w:p>
+    <w:p>
+      <w:pPr>
+        <w:ind w:left="720"/>
+        <w:rPr>
+          <w:sz w:val="28"/>
+          <w:szCs w:val="28"/>
+        </w:rPr>
+      </w:pPr>
+      <w:r>
+        <w:rPr>
+          <w:sz w:val="28"/>
+          <w:szCs w:val="28"/>
+        </w:rPr>
+        <w:t xml:space="preserve">    Pref     </w:t>
+      </w:r>
+      <w:proofErr w:type="gramStart"/>
+      <w:r>
+        <w:rPr>
+          <w:sz w:val="28"/>
+          <w:szCs w:val="28"/>
+        </w:rPr>
+        <w:t>value(</w:t>
+      </w:r>
+      <w:proofErr w:type="gramEnd"/>
+      <w:r>
+        <w:rPr>
+          <w:sz w:val="28"/>
+          <w:szCs w:val="28"/>
+        </w:rPr>
+        <w:t xml:space="preserve">10)      </w:t>
+      </w:r>
+      <w:proofErr w:type="spellStart"/>
+      <w:r>
+        <w:rPr>
+          <w:sz w:val="28"/>
+          <w:szCs w:val="28"/>
+        </w:rPr>
+        <w:t>nref</w:t>
+      </w:r>
+      <w:proofErr w:type="spellEnd"/>
+      <w:r>
+        <w:rPr>
+          <w:sz w:val="28"/>
+          <w:szCs w:val="28"/>
+        </w:rPr>
+        <w:t xml:space="preserve"> </w:t>
+      </w:r>
+    </w:p>
+    <w:p>
+      <w:pPr>
+        <w:rPr>
+          <w:sz w:val="28"/>
+          <w:szCs w:val="28"/>
+        </w:rPr>
+      </w:pPr>
+      <w:r>
+        <w:rPr>
+          <w:sz w:val="28"/>
+          <w:szCs w:val="28"/>
+        </w:rPr>
+        <w:lastRenderedPageBreak/>
+        <w:t xml:space="preserve">Types of linked list </w:t>
+      </w:r>
+    </w:p>
+    <w:p>
+      <w:pPr>
+        <w:pStyle w:val="ListParagraph"/>
+        <w:numPr>
+          <w:ilvl w:val="0"/>
+          <w:numId w:val="12"/>
+        </w:numPr>
+        <w:rPr>
+          <w:sz w:val="28"/>
+          <w:szCs w:val="28"/>
+        </w:rPr>
+      </w:pPr>
+      <w:r>
+        <w:rPr>
+          <w:sz w:val="28"/>
+          <w:szCs w:val="28"/>
+        </w:rPr>
+        <w:t xml:space="preserve">Single linked list </w:t>
+      </w:r>
+    </w:p>
+    <w:p>
+      <w:pPr>
+        <w:pStyle w:val="ListParagraph"/>
+        <w:numPr>
+          <w:ilvl w:val="0"/>
+          <w:numId w:val="12"/>
+        </w:numPr>
+        <w:rPr>
+          <w:sz w:val="28"/>
+          <w:szCs w:val="28"/>
+        </w:rPr>
+      </w:pPr>
+      <w:r>
+        <w:rPr>
+          <w:sz w:val="28"/>
+          <w:szCs w:val="28"/>
+        </w:rPr>
+        <w:t xml:space="preserve">Double linked list </w:t>
+      </w:r>
+    </w:p>
+    <w:p>
+      <w:pPr>
+        <w:pStyle w:val="ListParagraph"/>
+        <w:numPr>
+          <w:ilvl w:val="0"/>
+          <w:numId w:val="12"/>
+        </w:numPr>
+        <w:rPr>
+          <w:sz w:val="28"/>
+          <w:szCs w:val="28"/>
+        </w:rPr>
+      </w:pPr>
+      <w:r>
+        <w:rPr>
+          <w:sz w:val="28"/>
+          <w:szCs w:val="28"/>
+        </w:rPr>
+        <w:t xml:space="preserve">Circular single linked list </w:t>
+      </w:r>
+    </w:p>
+    <w:p>
+      <w:pPr>
+        <w:pStyle w:val="ListParagraph"/>
+        <w:numPr>
+          <w:ilvl w:val="0"/>
+          <w:numId w:val="12"/>
+        </w:numPr>
+        <w:rPr>
+          <w:sz w:val="28"/>
+          <w:szCs w:val="28"/>
+        </w:rPr>
+      </w:pPr>
+      <w:r>
+        <w:rPr>
+          <w:sz w:val="28"/>
+          <w:szCs w:val="28"/>
+        </w:rPr>
+        <w:t xml:space="preserve">Circular double linked list </w:t>
+      </w:r>
+    </w:p>
+    <w:p>
+      <w:pPr>
+        <w:rPr>
+          <w:sz w:val="28"/>
+          <w:szCs w:val="28"/>
+        </w:rPr>
+      </w:pPr>
+    </w:p>
+    <w:p>
+      <w:pPr>
+        <w:rPr>
+          <w:sz w:val="28"/>
+          <w:szCs w:val="28"/>
+        </w:rPr>
+      </w:pPr>
+    </w:p>
+    <w:p>
+      <w:pPr>
+        <w:rPr>
+          <w:sz w:val="28"/>
+          <w:szCs w:val="28"/>
+        </w:rPr>
+      </w:pPr>
+      <w:r>
+        <w:rPr>
+          <w:sz w:val="28"/>
+          <w:szCs w:val="28"/>
+        </w:rPr>
+        <w:t xml:space="preserve">Node itself is null </w:t>
+      </w:r>
     </w:p>
     <w:p>
       <w:pPr>
@@ -1558,6 +3384,95 @@
     </w:lvl>
   </w:abstractNum>
   <w:abstractNum w:abstractNumId="2" w15:restartNumberingAfterBreak="0">
+    <w:nsid w:val="1A630DD7"/>
+    <w:multiLevelType w:val="hybridMultilevel"/>
+    <w:tmpl w:val="57F24368"/>
+    <w:lvl w:ilvl="0" w:tplc="4009000F">
+      <w:start w:val="1"/>
+      <w:numFmt w:val="decimal"/>
+      <w:lvlText w:val="%1."/>
+      <w:lvlJc w:val="left"/>
+      <w:pPr>
+        <w:ind w:left="720" w:hanging="360"/>
+      </w:pPr>
+      <w:rPr>
+        <w:rFonts w:hint="default"/>
+      </w:rPr>
+    </w:lvl>
+    <w:lvl w:ilvl="1" w:tplc="40090019" w:tentative="1">
+      <w:start w:val="1"/>
+      <w:numFmt w:val="lowerLetter"/>
+      <w:lvlText w:val="%2."/>
+      <w:lvlJc w:val="left"/>
+      <w:pPr>
+        <w:ind w:left="1440" w:hanging="360"/>
+      </w:pPr>
+    </w:lvl>
+    <w:lvl w:ilvl="2" w:tplc="4009001B" w:tentative="1">
+      <w:start w:val="1"/>
+      <w:numFmt w:val="lowerRoman"/>
+      <w:lvlText w:val="%3."/>
+      <w:lvlJc w:val="right"/>
+      <w:pPr>
+        <w:ind w:left="2160" w:hanging="180"/>
+      </w:pPr>
+    </w:lvl>
+    <w:lvl w:ilvl="3" w:tplc="4009000F" w:tentative="1">
+      <w:start w:val="1"/>
+      <w:numFmt w:val="decimal"/>
+      <w:lvlText w:val="%4."/>
+      <w:lvlJc w:val="left"/>
+      <w:pPr>
+        <w:ind w:left="2880" w:hanging="360"/>
+      </w:pPr>
+    </w:lvl>
+    <w:lvl w:ilvl="4" w:tplc="40090019" w:tentative="1">
+      <w:start w:val="1"/>
+      <w:numFmt w:val="lowerLetter"/>
+      <w:lvlText w:val="%5."/>
+      <w:lvlJc w:val="left"/>
+      <w:pPr>
+        <w:ind w:left="3600" w:hanging="360"/>
+      </w:pPr>
+    </w:lvl>
+    <w:lvl w:ilvl="5" w:tplc="4009001B" w:tentative="1">
+      <w:start w:val="1"/>
+      <w:numFmt w:val="lowerRoman"/>
+      <w:lvlText w:val="%6."/>
+      <w:lvlJc w:val="right"/>
+      <w:pPr>
+        <w:ind w:left="4320" w:hanging="180"/>
+      </w:pPr>
+    </w:lvl>
+    <w:lvl w:ilvl="6" w:tplc="4009000F" w:tentative="1">
+      <w:start w:val="1"/>
+      <w:numFmt w:val="decimal"/>
+      <w:lvlText w:val="%7."/>
+      <w:lvlJc w:val="left"/>
+      <w:pPr>
+        <w:ind w:left="5040" w:hanging="360"/>
+      </w:pPr>
+    </w:lvl>
+    <w:lvl w:ilvl="7" w:tplc="40090019" w:tentative="1">
+      <w:start w:val="1"/>
+      <w:numFmt w:val="lowerLetter"/>
+      <w:lvlText w:val="%8."/>
+      <w:lvlJc w:val="left"/>
+      <w:pPr>
+        <w:ind w:left="5760" w:hanging="360"/>
+      </w:pPr>
+    </w:lvl>
+    <w:lvl w:ilvl="8" w:tplc="4009001B" w:tentative="1">
+      <w:start w:val="1"/>
+      <w:numFmt w:val="lowerRoman"/>
+      <w:lvlText w:val="%9."/>
+      <w:lvlJc w:val="right"/>
+      <w:pPr>
+        <w:ind w:left="6480" w:hanging="180"/>
+      </w:pPr>
+    </w:lvl>
+  </w:abstractNum>
+  <w:abstractNum w:abstractNumId="3" w15:restartNumberingAfterBreak="0">
     <w:nsid w:val="31D90CA4"/>
     <w:multiLevelType w:val="hybridMultilevel"/>
     <w:tmpl w:val="4C76C498"/>
@@ -1646,7 +3561,7 @@
       </w:pPr>
     </w:lvl>
   </w:abstractNum>
-  <w:abstractNum w:abstractNumId="3" w15:restartNumberingAfterBreak="0">
+  <w:abstractNum w:abstractNumId="4" w15:restartNumberingAfterBreak="0">
     <w:nsid w:val="36CA2E7D"/>
     <w:multiLevelType w:val="hybridMultilevel"/>
     <w:tmpl w:val="E65044B8"/>
@@ -1735,7 +3650,7 @@
       </w:pPr>
     </w:lvl>
   </w:abstractNum>
-  <w:abstractNum w:abstractNumId="4" w15:restartNumberingAfterBreak="0">
+  <w:abstractNum w:abstractNumId="5" w15:restartNumberingAfterBreak="0">
     <w:nsid w:val="3AE7669A"/>
     <w:multiLevelType w:val="hybridMultilevel"/>
     <w:tmpl w:val="FDB219EC"/>
@@ -1824,7 +3739,7 @@
       </w:pPr>
     </w:lvl>
   </w:abstractNum>
-  <w:abstractNum w:abstractNumId="5" w15:restartNumberingAfterBreak="0">
+  <w:abstractNum w:abstractNumId="6" w15:restartNumberingAfterBreak="0">
     <w:nsid w:val="505F1326"/>
     <w:multiLevelType w:val="hybridMultilevel"/>
     <w:tmpl w:val="2FBC8780"/>
@@ -1913,7 +3828,7 @@
       </w:pPr>
     </w:lvl>
   </w:abstractNum>
-  <w:abstractNum w:abstractNumId="6" w15:restartNumberingAfterBreak="0">
+  <w:abstractNum w:abstractNumId="7" w15:restartNumberingAfterBreak="0">
     <w:nsid w:val="5CE91306"/>
     <w:multiLevelType w:val="hybridMultilevel"/>
     <w:tmpl w:val="CD1C3D08"/>
@@ -2002,7 +3917,7 @@
       </w:pPr>
     </w:lvl>
   </w:abstractNum>
-  <w:abstractNum w:abstractNumId="7" w15:restartNumberingAfterBreak="0">
+  <w:abstractNum w:abstractNumId="8" w15:restartNumberingAfterBreak="0">
     <w:nsid w:val="6B921DF3"/>
     <w:multiLevelType w:val="hybridMultilevel"/>
     <w:tmpl w:val="F6B65364"/>
@@ -2091,7 +4006,7 @@
       </w:pPr>
     </w:lvl>
   </w:abstractNum>
-  <w:abstractNum w:abstractNumId="8" w15:restartNumberingAfterBreak="0">
+  <w:abstractNum w:abstractNumId="9" w15:restartNumberingAfterBreak="0">
     <w:nsid w:val="717F768F"/>
     <w:multiLevelType w:val="hybridMultilevel"/>
     <w:tmpl w:val="767E461A"/>
@@ -2180,7 +4095,7 @@
       </w:pPr>
     </w:lvl>
   </w:abstractNum>
-  <w:abstractNum w:abstractNumId="9" w15:restartNumberingAfterBreak="0">
+  <w:abstractNum w:abstractNumId="10" w15:restartNumberingAfterBreak="0">
     <w:nsid w:val="72951D1A"/>
     <w:multiLevelType w:val="hybridMultilevel"/>
     <w:tmpl w:val="12B278D2"/>
@@ -2269,7 +4184,7 @@
       </w:pPr>
     </w:lvl>
   </w:abstractNum>
-  <w:abstractNum w:abstractNumId="10" w15:restartNumberingAfterBreak="0">
+  <w:abstractNum w:abstractNumId="11" w15:restartNumberingAfterBreak="0">
     <w:nsid w:val="74F07C3E"/>
     <w:multiLevelType w:val="hybridMultilevel"/>
     <w:tmpl w:val="05D047EA"/>
@@ -2359,7 +4274,7 @@
     </w:lvl>
   </w:abstractNum>
   <w:num w:numId="1" w16cid:durableId="2140028624">
-    <w:abstractNumId w:val="10"/>
+    <w:abstractNumId w:val="11"/>
   </w:num>
   <w:num w:numId="2" w16cid:durableId="954412255">
     <w:abstractNumId w:val="0"/>
@@ -2368,28 +4283,31 @@
     <w:abstractNumId w:val="1"/>
   </w:num>
   <w:num w:numId="4" w16cid:durableId="244071067">
+    <w:abstractNumId w:val="6"/>
+  </w:num>
+  <w:num w:numId="5" w16cid:durableId="486750234">
+    <w:abstractNumId w:val="4"/>
+  </w:num>
+  <w:num w:numId="6" w16cid:durableId="400174936">
     <w:abstractNumId w:val="5"/>
   </w:num>
-  <w:num w:numId="5" w16cid:durableId="486750234">
+  <w:num w:numId="7" w16cid:durableId="50420779">
     <w:abstractNumId w:val="3"/>
   </w:num>
-  <w:num w:numId="6" w16cid:durableId="400174936">
-    <w:abstractNumId w:val="4"/>
-  </w:num>
-  <w:num w:numId="7" w16cid:durableId="50420779">
-    <w:abstractNumId w:val="2"/>
-  </w:num>
   <w:num w:numId="8" w16cid:durableId="1878076877">
-    <w:abstractNumId w:val="6"/>
+    <w:abstractNumId w:val="7"/>
   </w:num>
   <w:num w:numId="9" w16cid:durableId="1611812512">
+    <w:abstractNumId w:val="10"/>
+  </w:num>
+  <w:num w:numId="10" w16cid:durableId="1226800739">
     <w:abstractNumId w:val="9"/>
   </w:num>
-  <w:num w:numId="10" w16cid:durableId="1226800739">
+  <w:num w:numId="11" w16cid:durableId="541668871">
     <w:abstractNumId w:val="8"/>
   </w:num>
-  <w:num w:numId="11" w16cid:durableId="541668871">
-    <w:abstractNumId w:val="7"/>
+  <w:num w:numId="12" w16cid:durableId="697703546">
+    <w:abstractNumId w:val="2"/>
   </w:num>
 </w:numbering>
 </file>
